--- a/开题报告.docx
+++ b/开题报告.docx
@@ -4,22 +4,17 @@
   <w:body>
     <w:p>
       <w:pPr>
-        <w:pStyle w:val="a3"/>
-        <w:numPr>
-          <w:ilvl w:val="0"/>
-          <w:numId w:val="1"/>
-        </w:numPr>
-        <w:ind w:firstLineChars="0"/>
-        <w:rPr>
-          <w:sz w:val="28"/>
-          <w:szCs w:val="28"/>
-        </w:rPr>
-      </w:pPr>
-      <w:r>
-        <w:rPr>
-          <w:rFonts w:hint="eastAsia"/>
-          <w:sz w:val="28"/>
-          <w:szCs w:val="28"/>
+        <w:pStyle w:val="2"/>
+      </w:pPr>
+      <w:r>
+        <w:rPr>
+          <w:rFonts w:hint="eastAsia"/>
+        </w:rPr>
+        <w:t>1</w:t>
+      </w:r>
+      <w:r>
+        <w:rPr>
+          <w:rFonts w:hint="eastAsia"/>
         </w:rPr>
         <w:t>研究背景</w:t>
       </w:r>
@@ -28,40 +23,32 @@
       <w:pPr>
         <w:ind w:firstLine="360"/>
         <w:rPr>
-          <w:sz w:val="28"/>
-          <w:szCs w:val="28"/>
-        </w:rPr>
-      </w:pPr>
-      <w:r>
-        <w:rPr>
-          <w:rFonts w:hint="eastAsia"/>
-          <w:sz w:val="28"/>
-          <w:szCs w:val="28"/>
+          <w:sz w:val="24"/>
+          <w:szCs w:val="24"/>
+        </w:rPr>
+      </w:pPr>
+      <w:r>
+        <w:rPr>
+          <w:rFonts w:hint="eastAsia"/>
+          <w:sz w:val="24"/>
+          <w:szCs w:val="24"/>
         </w:rPr>
         <w:t>近年来，随着网络</w:t>
       </w:r>
       <w:r>
         <w:rPr>
           <w:rFonts w:hint="eastAsia"/>
-          <w:sz w:val="28"/>
-          <w:szCs w:val="28"/>
-        </w:rPr>
-        <w:t>不断发展，人们日常生活产生的数据越来越多，云存储技术</w:t>
-      </w:r>
-      <w:r>
-        <w:rPr>
-          <w:rFonts w:hint="eastAsia"/>
-          <w:sz w:val="28"/>
-          <w:szCs w:val="28"/>
-        </w:rPr>
-        <w:t>随之兴起。同时为了保证数据安全和用户隐私，用户一些敏感数据通常需要先</w:t>
+          <w:sz w:val="24"/>
+          <w:szCs w:val="24"/>
+        </w:rPr>
+        <w:t>不断发展，人们日常生活产生的数据越来越多，云存储技术随之兴起。同时为了保证数据安全和用户隐私，用户一些敏感数据通常需要先</w:t>
       </w:r>
       <w:proofErr w:type="gramStart"/>
       <w:r>
         <w:rPr>
           <w:rFonts w:hint="eastAsia"/>
-          <w:sz w:val="28"/>
-          <w:szCs w:val="28"/>
+          <w:sz w:val="24"/>
+          <w:szCs w:val="24"/>
         </w:rPr>
         <w:t>加密再</w:t>
       </w:r>
@@ -69,16 +56,16 @@
       <w:r>
         <w:rPr>
           <w:rFonts w:hint="eastAsia"/>
-          <w:sz w:val="28"/>
-          <w:szCs w:val="28"/>
+          <w:sz w:val="24"/>
+          <w:szCs w:val="24"/>
         </w:rPr>
         <w:t>以密文状态上传。这种方法在云端不完全可信的情况下可以对用户数据进行保密。</w:t>
       </w:r>
       <w:r>
         <w:rPr>
           <w:rFonts w:hint="eastAsia"/>
-          <w:sz w:val="28"/>
-          <w:szCs w:val="28"/>
+          <w:sz w:val="24"/>
+          <w:szCs w:val="24"/>
         </w:rPr>
         <w:t>但是加密存储的方法也让用户无法便捷的在云端对密文进行查询。</w:t>
       </w:r>
@@ -86,30 +73,30 @@
     <w:p>
       <w:pPr>
         <w:rPr>
-          <w:sz w:val="28"/>
-          <w:szCs w:val="28"/>
-        </w:rPr>
-      </w:pPr>
-      <w:r>
-        <w:rPr>
-          <w:sz w:val="28"/>
-          <w:szCs w:val="28"/>
+          <w:sz w:val="24"/>
+          <w:szCs w:val="24"/>
+        </w:rPr>
+      </w:pPr>
+      <w:r>
+        <w:rPr>
+          <w:sz w:val="24"/>
+          <w:szCs w:val="24"/>
         </w:rPr>
         <w:tab/>
       </w:r>
       <w:r>
         <w:rPr>
           <w:rFonts w:hint="eastAsia"/>
-          <w:sz w:val="28"/>
-          <w:szCs w:val="28"/>
+          <w:sz w:val="24"/>
+          <w:szCs w:val="24"/>
         </w:rPr>
         <w:t>传统的密文存储服务中，由于云端没有相应的检索功能，不能根据用户的需求查找数据，只能将用户的所有密文数据全部返还给用户，让用户在本地进行解密操作后再进行检索操作</w:t>
       </w:r>
       <w:r>
         <w:rPr>
           <w:rFonts w:hint="eastAsia"/>
-          <w:sz w:val="28"/>
-          <w:szCs w:val="28"/>
+          <w:sz w:val="24"/>
+          <w:szCs w:val="24"/>
         </w:rPr>
         <w:t>。显然</w:t>
       </w:r>
@@ -117,8 +104,8 @@
       <w:r>
         <w:rPr>
           <w:rFonts w:hint="eastAsia"/>
-          <w:sz w:val="28"/>
-          <w:szCs w:val="28"/>
+          <w:sz w:val="24"/>
+          <w:szCs w:val="24"/>
         </w:rPr>
         <w:t>这种这种</w:t>
       </w:r>
@@ -126,25 +113,19 @@
       <w:r>
         <w:rPr>
           <w:rFonts w:hint="eastAsia"/>
-          <w:sz w:val="28"/>
-          <w:szCs w:val="28"/>
+          <w:sz w:val="24"/>
+          <w:szCs w:val="24"/>
         </w:rPr>
         <w:t>交互方式不仅占用了大量的网络开销，而且给用户带来了额外的计算开销。因此如何在用户提交检索需求时，云端借助自身强大的计算能力实现高效检索并准确的返回数据是当今云存储安全存储的重要需求。</w:t>
       </w:r>
     </w:p>
     <w:p>
       <w:pPr>
-        <w:rPr>
-          <w:rFonts w:hint="eastAsia"/>
-          <w:sz w:val="28"/>
-          <w:szCs w:val="28"/>
-        </w:rPr>
-      </w:pPr>
-      <w:r>
-        <w:rPr>
-          <w:rFonts w:hint="eastAsia"/>
-          <w:sz w:val="28"/>
-          <w:szCs w:val="28"/>
+        <w:pStyle w:val="2"/>
+      </w:pPr>
+      <w:r>
+        <w:rPr>
+          <w:rFonts w:hint="eastAsia"/>
         </w:rPr>
         <w:t>2可搜索加密</w:t>
       </w:r>
@@ -152,60 +133,60 @@
     <w:p>
       <w:pPr>
         <w:rPr>
-          <w:sz w:val="28"/>
-          <w:szCs w:val="28"/>
-        </w:rPr>
-      </w:pPr>
-      <w:r>
-        <w:rPr>
-          <w:sz w:val="28"/>
-          <w:szCs w:val="28"/>
+          <w:sz w:val="24"/>
+          <w:szCs w:val="24"/>
+        </w:rPr>
+      </w:pPr>
+      <w:r>
+        <w:rPr>
+          <w:sz w:val="24"/>
+          <w:szCs w:val="24"/>
         </w:rPr>
         <w:tab/>
       </w:r>
       <w:r>
         <w:rPr>
           <w:rFonts w:hint="eastAsia"/>
-          <w:sz w:val="28"/>
-          <w:szCs w:val="28"/>
+          <w:sz w:val="24"/>
+          <w:szCs w:val="24"/>
         </w:rPr>
         <w:t>可搜索加密S</w:t>
       </w:r>
       <w:r>
         <w:rPr>
-          <w:sz w:val="28"/>
-          <w:szCs w:val="28"/>
+          <w:sz w:val="24"/>
+          <w:szCs w:val="24"/>
         </w:rPr>
         <w:t>E</w:t>
       </w:r>
       <w:r>
         <w:rPr>
           <w:rFonts w:hint="eastAsia"/>
-          <w:sz w:val="28"/>
-          <w:szCs w:val="28"/>
+          <w:sz w:val="24"/>
+          <w:szCs w:val="24"/>
         </w:rPr>
         <w:t>（Sear</w:t>
       </w:r>
       <w:r>
         <w:rPr>
-          <w:sz w:val="28"/>
-          <w:szCs w:val="28"/>
+          <w:sz w:val="24"/>
+          <w:szCs w:val="24"/>
         </w:rPr>
         <w:t>chable Encryption</w:t>
       </w:r>
       <w:r>
         <w:rPr>
           <w:rFonts w:hint="eastAsia"/>
-          <w:sz w:val="28"/>
-          <w:szCs w:val="28"/>
+          <w:sz w:val="24"/>
+          <w:szCs w:val="24"/>
         </w:rPr>
         <w:t>）是近年来发展起来的一种支持用户在密文上针对关键字进行查找的技术。</w:t>
       </w:r>
       <w:r>
         <w:rPr>
           <w:rFonts w:hint="eastAsia"/>
-          <w:sz w:val="28"/>
-          <w:szCs w:val="28"/>
+          <w:sz w:val="24"/>
+          <w:szCs w:val="24"/>
         </w:rPr>
         <w:t>它能够为用户节省大量的网络和计算开销，借助云端的强大计算能力准备的完成检索并返回结果。，而用户不会向云端暴露任何隐私。</w:t>
       </w:r>
@@ -213,76 +194,76 @@
     <w:p>
       <w:pPr>
         <w:rPr>
-          <w:sz w:val="28"/>
-          <w:szCs w:val="28"/>
-        </w:rPr>
-      </w:pPr>
-      <w:r>
-        <w:rPr>
-          <w:sz w:val="28"/>
-          <w:szCs w:val="28"/>
+          <w:sz w:val="24"/>
+          <w:szCs w:val="24"/>
+        </w:rPr>
+      </w:pPr>
+      <w:r>
+        <w:rPr>
+          <w:sz w:val="24"/>
+          <w:szCs w:val="24"/>
         </w:rPr>
         <w:tab/>
       </w:r>
       <w:r>
         <w:rPr>
           <w:rFonts w:hint="eastAsia"/>
-          <w:sz w:val="28"/>
-          <w:szCs w:val="28"/>
+          <w:sz w:val="24"/>
+          <w:szCs w:val="24"/>
         </w:rPr>
         <w:t>可搜索加密的</w:t>
       </w:r>
       <w:r>
         <w:rPr>
           <w:rFonts w:hint="eastAsia"/>
-          <w:sz w:val="28"/>
-          <w:szCs w:val="28"/>
+          <w:sz w:val="24"/>
+          <w:szCs w:val="24"/>
         </w:rPr>
         <w:t>方案</w:t>
       </w:r>
       <w:r>
         <w:rPr>
           <w:rFonts w:hint="eastAsia"/>
-          <w:sz w:val="28"/>
-          <w:szCs w:val="28"/>
+          <w:sz w:val="24"/>
+          <w:szCs w:val="24"/>
         </w:rPr>
         <w:t>最早由</w:t>
       </w:r>
       <w:r>
         <w:rPr>
           <w:rFonts w:hint="eastAsia"/>
-          <w:sz w:val="28"/>
-          <w:szCs w:val="28"/>
+          <w:sz w:val="24"/>
+          <w:szCs w:val="24"/>
         </w:rPr>
         <w:t>Song等在2</w:t>
       </w:r>
       <w:r>
         <w:rPr>
-          <w:sz w:val="28"/>
-          <w:szCs w:val="28"/>
+          <w:sz w:val="24"/>
+          <w:szCs w:val="24"/>
         </w:rPr>
         <w:t>000</w:t>
       </w:r>
       <w:r>
         <w:rPr>
           <w:rFonts w:hint="eastAsia"/>
-          <w:sz w:val="28"/>
-          <w:szCs w:val="28"/>
+          <w:sz w:val="24"/>
+          <w:szCs w:val="24"/>
         </w:rPr>
         <w:t>年提出。可搜索加密的基本框架如图1.</w:t>
       </w:r>
       <w:r>
         <w:rPr>
-          <w:sz w:val="28"/>
-          <w:szCs w:val="28"/>
+          <w:sz w:val="24"/>
+          <w:szCs w:val="24"/>
         </w:rPr>
         <w:t>1</w:t>
       </w:r>
       <w:r>
         <w:rPr>
           <w:rFonts w:hint="eastAsia"/>
-          <w:sz w:val="28"/>
-          <w:szCs w:val="28"/>
+          <w:sz w:val="24"/>
+          <w:szCs w:val="24"/>
         </w:rPr>
         <w:t>，其主要过程分为四步。</w:t>
       </w:r>
@@ -296,16 +277,15 @@
         </w:numPr>
         <w:ind w:firstLineChars="0"/>
         <w:rPr>
-          <w:sz w:val="28"/>
-          <w:szCs w:val="28"/>
-        </w:rPr>
-      </w:pPr>
-      <w:bookmarkStart w:id="0" w:name="_GoBack"/>
-      <w:r>
-        <w:rPr>
-          <w:rFonts w:hint="eastAsia"/>
-          <w:sz w:val="28"/>
-          <w:szCs w:val="28"/>
+          <w:sz w:val="24"/>
+          <w:szCs w:val="24"/>
+        </w:rPr>
+      </w:pPr>
+      <w:r>
+        <w:rPr>
+          <w:rFonts w:hint="eastAsia"/>
+          <w:sz w:val="24"/>
+          <w:szCs w:val="24"/>
         </w:rPr>
         <w:t>数据加密：数据所有者在</w:t>
       </w:r>
@@ -313,8 +293,8 @@
       <w:r>
         <w:rPr>
           <w:rFonts w:hint="eastAsia"/>
-          <w:sz w:val="28"/>
-          <w:szCs w:val="28"/>
+          <w:sz w:val="24"/>
+          <w:szCs w:val="24"/>
         </w:rPr>
         <w:t>本地对</w:t>
       </w:r>
@@ -322,8 +302,8 @@
       <w:r>
         <w:rPr>
           <w:rFonts w:hint="eastAsia"/>
-          <w:sz w:val="28"/>
-          <w:szCs w:val="28"/>
+          <w:sz w:val="24"/>
+          <w:szCs w:val="24"/>
         </w:rPr>
         <w:t>数据进行加密，然后将密文上传至云端。</w:t>
       </w:r>
@@ -337,34 +317,25 @@
         </w:numPr>
         <w:ind w:firstLineChars="0"/>
         <w:rPr>
-          <w:sz w:val="28"/>
-          <w:szCs w:val="28"/>
-        </w:rPr>
-      </w:pPr>
-      <w:r>
-        <w:rPr>
-          <w:rFonts w:hint="eastAsia"/>
-          <w:sz w:val="28"/>
-          <w:szCs w:val="28"/>
+          <w:sz w:val="24"/>
+          <w:szCs w:val="24"/>
+        </w:rPr>
+      </w:pPr>
+      <w:r>
+        <w:rPr>
+          <w:rFonts w:hint="eastAsia"/>
+          <w:sz w:val="24"/>
+          <w:szCs w:val="24"/>
         </w:rPr>
         <w:t>陷门生成：用户结合密钥和关键字生成对应的陷门</w:t>
       </w:r>
       <w:r>
         <w:rPr>
           <w:rFonts w:hint="eastAsia"/>
-          <w:sz w:val="28"/>
-          <w:szCs w:val="28"/>
-        </w:rPr>
-        <w:t>，将陷门发送</w:t>
-      </w:r>
-      <w:r>
-        <w:rPr>
-          <w:rFonts w:hint="eastAsia"/>
-          <w:sz w:val="28"/>
-          <w:szCs w:val="28"/>
-        </w:rPr>
-        <w:lastRenderedPageBreak/>
-        <w:t>给云端。</w:t>
+          <w:sz w:val="24"/>
+          <w:szCs w:val="24"/>
+        </w:rPr>
+        <w:t>，将陷门发送给云端。</w:t>
       </w:r>
     </w:p>
     <w:p>
@@ -376,16 +347,17 @@
         </w:numPr>
         <w:ind w:firstLineChars="0"/>
         <w:rPr>
-          <w:sz w:val="28"/>
-          <w:szCs w:val="28"/>
-        </w:rPr>
-      </w:pPr>
-      <w:r>
-        <w:rPr>
-          <w:rFonts w:hint="eastAsia"/>
-          <w:sz w:val="28"/>
-          <w:szCs w:val="28"/>
-        </w:rPr>
+          <w:sz w:val="24"/>
+          <w:szCs w:val="24"/>
+        </w:rPr>
+      </w:pPr>
+      <w:r>
+        <w:rPr>
+          <w:rFonts w:hint="eastAsia"/>
+          <w:sz w:val="24"/>
+          <w:szCs w:val="24"/>
+        </w:rPr>
+        <w:lastRenderedPageBreak/>
         <w:t>检索密文：云端借助用户提交的陷门和自身维持的索引表进行检索，返回包含陷门关键字的数据。</w:t>
       </w:r>
     </w:p>
@@ -398,19 +370,669 @@
         </w:numPr>
         <w:ind w:firstLineChars="0"/>
         <w:rPr>
-          <w:rFonts w:hint="eastAsia"/>
-          <w:sz w:val="28"/>
-          <w:szCs w:val="28"/>
-        </w:rPr>
-      </w:pPr>
-      <w:r>
-        <w:rPr>
-          <w:rFonts w:hint="eastAsia"/>
-          <w:sz w:val="28"/>
-          <w:szCs w:val="28"/>
+          <w:sz w:val="24"/>
+          <w:szCs w:val="24"/>
+        </w:rPr>
+      </w:pPr>
+      <w:r>
+        <w:rPr>
+          <w:rFonts w:hint="eastAsia"/>
+          <w:sz w:val="24"/>
+          <w:szCs w:val="24"/>
         </w:rPr>
         <w:t>文件解密：用户使用自身密钥对云端返回的数据进行解密。</w:t>
       </w:r>
+    </w:p>
+    <w:p>
+      <w:pPr>
+        <w:ind w:firstLine="420"/>
+        <w:rPr>
+          <w:sz w:val="24"/>
+          <w:szCs w:val="24"/>
+        </w:rPr>
+      </w:pPr>
+      <w:r>
+        <w:rPr>
+          <w:rFonts w:hint="eastAsia"/>
+          <w:sz w:val="24"/>
+          <w:szCs w:val="24"/>
+        </w:rPr>
+        <w:t>目前，按照可搜索加密采用的加密方式可以分为对称可搜索对称加密（S</w:t>
+      </w:r>
+      <w:r>
+        <w:rPr>
+          <w:sz w:val="24"/>
+          <w:szCs w:val="24"/>
+        </w:rPr>
+        <w:t xml:space="preserve">SE, symmetric </w:t>
+      </w:r>
+      <w:r>
+        <w:rPr>
+          <w:rFonts w:hint="eastAsia"/>
+          <w:sz w:val="24"/>
+          <w:szCs w:val="24"/>
+        </w:rPr>
+        <w:t>sea</w:t>
+      </w:r>
+      <w:r>
+        <w:rPr>
+          <w:sz w:val="24"/>
+          <w:szCs w:val="24"/>
+        </w:rPr>
+        <w:t>rchable encryption</w:t>
+      </w:r>
+      <w:r>
+        <w:rPr>
+          <w:rFonts w:hint="eastAsia"/>
+          <w:sz w:val="24"/>
+          <w:szCs w:val="24"/>
+        </w:rPr>
+        <w:t>）和非对称可搜索加密（</w:t>
+      </w:r>
+      <w:r>
+        <w:rPr>
+          <w:sz w:val="24"/>
+          <w:szCs w:val="24"/>
+        </w:rPr>
+        <w:t xml:space="preserve">ASE, </w:t>
+      </w:r>
+      <w:r>
+        <w:rPr>
+          <w:rFonts w:hint="eastAsia"/>
+          <w:sz w:val="24"/>
+          <w:szCs w:val="24"/>
+        </w:rPr>
+        <w:t>a</w:t>
+      </w:r>
+      <w:r>
+        <w:rPr>
+          <w:sz w:val="24"/>
+          <w:szCs w:val="24"/>
+        </w:rPr>
+        <w:t>symmetric searchable encryption</w:t>
+      </w:r>
+      <w:r>
+        <w:rPr>
+          <w:rFonts w:hint="eastAsia"/>
+          <w:sz w:val="24"/>
+          <w:szCs w:val="24"/>
+        </w:rPr>
+        <w:t>）两种类型，这两种类型的加密方式来源于不同的现实问题，以及在后续解决不同的需求问题。</w:t>
+      </w:r>
+    </w:p>
+    <w:p>
+      <w:pPr>
+        <w:pStyle w:val="2"/>
+      </w:pPr>
+      <w:r>
+        <w:rPr>
+          <w:rFonts w:hint="eastAsia"/>
+        </w:rPr>
+        <w:t>3</w:t>
+      </w:r>
+      <w:r>
+        <w:t xml:space="preserve"> </w:t>
+      </w:r>
+      <w:r>
+        <w:rPr>
+          <w:rFonts w:hint="eastAsia"/>
+        </w:rPr>
+        <w:t>对称可搜索加密</w:t>
+      </w:r>
+    </w:p>
+    <w:p>
+      <w:r>
+        <w:rPr>
+          <w:rFonts w:hint="eastAsia"/>
+        </w:rPr>
+        <w:t>对称可搜索加密的构造通常基于伪随机伪随机函数，具有计算开销小、算法简单、速度快的特点。除了加解密过程采用相同的密钥之外，其陷门的生成也需要密钥的参与。安全的S</w:t>
+      </w:r>
+      <w:r>
+        <w:t>SE</w:t>
+      </w:r>
+      <w:r>
+        <w:rPr>
+          <w:rFonts w:hint="eastAsia"/>
+        </w:rPr>
+        <w:t>设计模型可以确保搜索关键字的保密性，能够抵御外部攻击和云端的内部信息泄露。</w:t>
+      </w:r>
+    </w:p>
+    <w:p>
+      <w:r>
+        <w:tab/>
+      </w:r>
+      <w:r>
+        <w:rPr>
+          <w:rFonts w:hint="eastAsia"/>
+        </w:rPr>
+        <w:t>定义1（对称可搜索加密）定义在字典</w:t>
+      </w:r>
+      <w:r>
+        <w:rPr>
+          <w:rFonts w:ascii="黑体" w:eastAsia="黑体" w:hAnsi="黑体" w:hint="eastAsia"/>
+        </w:rPr>
+        <w:t>Δ</w:t>
+      </w:r>
+      <w:r>
+        <w:rPr>
+          <w:rFonts w:hint="eastAsia"/>
+        </w:rPr>
+        <w:t>={</w:t>
+      </w:r>
+      <w:r>
+        <w:t xml:space="preserve"> W</w:t>
+      </w:r>
+      <w:r>
+        <w:rPr>
+          <w:vertAlign w:val="subscript"/>
+        </w:rPr>
+        <w:t>1</w:t>
+      </w:r>
+      <w:r>
+        <w:t>,W</w:t>
+      </w:r>
+      <w:r>
+        <w:rPr>
+          <w:vertAlign w:val="subscript"/>
+        </w:rPr>
+        <w:t>2</w:t>
+      </w:r>
+      <w:r>
+        <w:t>,…,W</w:t>
+      </w:r>
+      <w:r>
+        <w:rPr>
+          <w:vertAlign w:val="subscript"/>
+        </w:rPr>
+        <w:t>d</w:t>
+      </w:r>
+      <w:r>
+        <w:t>}</w:t>
+      </w:r>
+      <w:r>
+        <w:rPr>
+          <w:rFonts w:hint="eastAsia"/>
+        </w:rPr>
+        <w:t>上的对称可搜索加密可以描述为五元组。</w:t>
+      </w:r>
+    </w:p>
+    <w:p>
+      <w:r>
+        <w:tab/>
+        <w:t>SSE</w:t>
+      </w:r>
+      <w:r>
+        <w:rPr>
+          <w:rFonts w:hint="eastAsia"/>
+        </w:rPr>
+        <w:t>=（</w:t>
+      </w:r>
+      <w:proofErr w:type="spellStart"/>
+      <w:r>
+        <w:rPr>
+          <w:rFonts w:hint="eastAsia"/>
+        </w:rPr>
+        <w:t>Key</w:t>
+      </w:r>
+      <w:r>
+        <w:t>Gen,Encrypt,Trapdoor,Search,Decrypt</w:t>
+      </w:r>
+      <w:proofErr w:type="spellEnd"/>
+      <w:r>
+        <w:rPr>
+          <w:rFonts w:hint="eastAsia"/>
+        </w:rPr>
+        <w:t>）</w:t>
+      </w:r>
+    </w:p>
+    <w:p>
+      <w:r>
+        <w:rPr>
+          <w:rFonts w:hint="eastAsia"/>
+        </w:rPr>
+        <w:t>其中，</w:t>
+      </w:r>
+    </w:p>
+    <w:p>
+      <w:pPr>
+        <w:pStyle w:val="a3"/>
+        <w:numPr>
+          <w:ilvl w:val="0"/>
+          <w:numId w:val="3"/>
+        </w:numPr>
+        <w:ind w:firstLineChars="0"/>
+      </w:pPr>
+      <w:r>
+        <w:rPr>
+          <w:rFonts w:hint="eastAsia"/>
+        </w:rPr>
+        <w:t>K=</w:t>
+      </w:r>
+      <w:proofErr w:type="spellStart"/>
+      <w:r>
+        <w:t>K</w:t>
+      </w:r>
+      <w:r>
+        <w:rPr>
+          <w:rFonts w:hint="eastAsia"/>
+        </w:rPr>
+        <w:t>eyGen</w:t>
+      </w:r>
+      <w:proofErr w:type="spellEnd"/>
+      <w:r>
+        <w:rPr>
+          <w:rFonts w:hint="eastAsia"/>
+        </w:rPr>
+        <w:t>(</w:t>
+      </w:r>
+      <w:r>
+        <w:rPr>
+          <w:rFonts w:ascii="黑体" w:eastAsia="黑体" w:hAnsi="黑体" w:hint="eastAsia"/>
+        </w:rPr>
+        <w:t>λ</w:t>
+      </w:r>
+      <w:r>
+        <w:rPr>
+          <w:rFonts w:hint="eastAsia"/>
+        </w:rPr>
+        <w:t>)：</w:t>
+      </w:r>
+      <w:r>
+        <w:rPr>
+          <w:rFonts w:ascii="黑体" w:eastAsia="黑体" w:hAnsi="黑体" w:hint="eastAsia"/>
+        </w:rPr>
+        <w:t>λ</w:t>
+      </w:r>
+      <w:r>
+        <w:rPr>
+          <w:rFonts w:hint="eastAsia"/>
+        </w:rPr>
+        <w:t>是安全参数，该算法根据安全参数生成加密密钥K</w:t>
+      </w:r>
+      <w:r>
+        <w:rPr>
+          <w:rFonts w:hint="eastAsia"/>
+        </w:rPr>
+        <w:t>；</w:t>
+      </w:r>
+    </w:p>
+    <w:p>
+      <w:pPr>
+        <w:pStyle w:val="a3"/>
+        <w:numPr>
+          <w:ilvl w:val="0"/>
+          <w:numId w:val="3"/>
+        </w:numPr>
+        <w:ind w:firstLineChars="0"/>
+      </w:pPr>
+      <w:r>
+        <w:rPr>
+          <w:rFonts w:hint="eastAsia"/>
+        </w:rPr>
+        <w:t>(</w:t>
+      </w:r>
+      <w:r>
+        <w:t>I,C)=Encrypt(K,D)</w:t>
+      </w:r>
+      <w:r>
+        <w:rPr>
+          <w:rFonts w:hint="eastAsia"/>
+        </w:rPr>
+        <w:t>：输入对称密钥K和明文文件集D=(</w:t>
+      </w:r>
+      <w:r>
+        <w:t>D</w:t>
+      </w:r>
+      <w:r>
+        <w:rPr>
+          <w:vertAlign w:val="subscript"/>
+        </w:rPr>
+        <w:t>1</w:t>
+      </w:r>
+      <w:r>
+        <w:t>,D</w:t>
+      </w:r>
+      <w:r>
+        <w:rPr>
+          <w:vertAlign w:val="subscript"/>
+        </w:rPr>
+        <w:t>2</w:t>
+      </w:r>
+      <w:r>
+        <w:t>,…,</w:t>
+      </w:r>
+      <w:proofErr w:type="spellStart"/>
+      <w:r>
+        <w:t>D</w:t>
+      </w:r>
+      <w:r>
+        <w:rPr>
+          <w:vertAlign w:val="subscript"/>
+        </w:rPr>
+        <w:t>n</w:t>
+      </w:r>
+      <w:proofErr w:type="spellEnd"/>
+      <w:r>
+        <w:t>)</w:t>
+      </w:r>
+      <w:r>
+        <w:rPr>
+          <w:rFonts w:hint="eastAsia"/>
+        </w:rPr>
+        <w:t>，D</w:t>
+      </w:r>
+      <w:r>
+        <w:rPr>
+          <w:rFonts w:hint="eastAsia"/>
+          <w:vertAlign w:val="subscript"/>
+        </w:rPr>
+        <w:t>i</w:t>
+      </w:r>
+      <w:r>
+        <w:rPr>
+          <w:rFonts w:ascii="黑体" w:eastAsia="黑体" w:hAnsi="黑体" w:hint="eastAsia"/>
+        </w:rPr>
+        <w:t>∈</w:t>
+      </w:r>
+      <w:r>
+        <w:t>2</w:t>
+      </w:r>
+      <w:r>
+        <w:rPr>
+          <w:rFonts w:ascii="黑体" w:eastAsia="黑体" w:hAnsi="黑体" w:hint="eastAsia"/>
+          <w:vertAlign w:val="superscript"/>
+        </w:rPr>
+        <w:t>Δ</w:t>
+      </w:r>
+      <w:r>
+        <w:rPr>
+          <w:rFonts w:hint="eastAsia"/>
+        </w:rPr>
+        <w:t>，输出索引I和密文文件集C=（C</w:t>
+      </w:r>
+      <w:r>
+        <w:rPr>
+          <w:vertAlign w:val="subscript"/>
+        </w:rPr>
+        <w:t>1</w:t>
+      </w:r>
+      <w:r>
+        <w:t>,C</w:t>
+      </w:r>
+      <w:r>
+        <w:rPr>
+          <w:vertAlign w:val="subscript"/>
+        </w:rPr>
+        <w:t>2</w:t>
+      </w:r>
+      <w:r>
+        <w:t>,…,C</w:t>
+      </w:r>
+      <w:r>
+        <w:rPr>
+          <w:vertAlign w:val="subscript"/>
+        </w:rPr>
+        <w:t>n</w:t>
+      </w:r>
+      <w:r>
+        <w:rPr>
+          <w:rFonts w:hint="eastAsia"/>
+        </w:rPr>
+        <w:t>）,一些不需要生成索引的方案中I</w:t>
+      </w:r>
+      <w:r>
+        <w:rPr>
+          <w:rFonts w:ascii="黑体" w:eastAsia="黑体" w:hAnsi="黑体" w:hint="eastAsia"/>
+        </w:rPr>
+        <w:t>∈</w:t>
+      </w:r>
+      <m:oMath>
+        <m:r>
+          <m:rPr>
+            <m:sty m:val="p"/>
+          </m:rPr>
+          <w:rPr>
+            <w:rFonts w:ascii="Cambria Math" w:eastAsia="黑体" w:hAnsi="Cambria Math"/>
+          </w:rPr>
+          <m:t>∅</m:t>
+        </m:r>
+      </m:oMath>
+      <w:r>
+        <w:t xml:space="preserve"> </w:t>
+      </w:r>
+      <w:r>
+        <w:rPr>
+          <w:rFonts w:hint="eastAsia"/>
+        </w:rPr>
+        <w:t>；</w:t>
+      </w:r>
+    </w:p>
+    <w:p>
+      <w:pPr>
+        <w:pStyle w:val="a3"/>
+        <w:numPr>
+          <w:ilvl w:val="0"/>
+          <w:numId w:val="3"/>
+        </w:numPr>
+        <w:ind w:firstLineChars="0"/>
+      </w:pPr>
+      <w:r>
+        <w:rPr>
+          <w:rFonts w:hint="eastAsia"/>
+        </w:rPr>
+        <w:t>T</w:t>
+      </w:r>
+      <w:r>
+        <w:rPr>
+          <w:vertAlign w:val="subscript"/>
+        </w:rPr>
+        <w:t>w</w:t>
+      </w:r>
+      <w:r>
+        <w:rPr>
+          <w:rFonts w:hint="eastAsia"/>
+        </w:rPr>
+        <w:t>=</w:t>
+      </w:r>
+      <w:r>
+        <w:t>T</w:t>
+      </w:r>
+      <w:r>
+        <w:rPr>
+          <w:rFonts w:hint="eastAsia"/>
+        </w:rPr>
+        <w:t>ra</w:t>
+      </w:r>
+      <w:r>
+        <w:t>pdoor(K,W)</w:t>
+      </w:r>
+      <w:r>
+        <w:rPr>
+          <w:rFonts w:hint="eastAsia"/>
+        </w:rPr>
+        <w:t>：输入对称密钥K和关键词W，输出关键词陷门T</w:t>
+      </w:r>
+      <w:r>
+        <w:rPr>
+          <w:vertAlign w:val="subscript"/>
+        </w:rPr>
+        <w:t>W</w:t>
+      </w:r>
+      <w:r>
+        <w:rPr>
+          <w:rFonts w:hint="eastAsia"/>
+        </w:rPr>
+        <w:t>；</w:t>
+      </w:r>
+    </w:p>
+    <w:p>
+      <w:pPr>
+        <w:pStyle w:val="a3"/>
+        <w:numPr>
+          <w:ilvl w:val="0"/>
+          <w:numId w:val="3"/>
+        </w:numPr>
+        <w:ind w:firstLineChars="0"/>
+      </w:pPr>
+      <w:r>
+        <w:rPr>
+          <w:rFonts w:hint="eastAsia"/>
+        </w:rPr>
+        <w:t>D(</w:t>
+      </w:r>
+      <w:r>
+        <w:t>w)=Search(</w:t>
+      </w:r>
+      <w:proofErr w:type="spellStart"/>
+      <w:r>
+        <w:t>I,T</w:t>
+      </w:r>
+      <w:r>
+        <w:rPr>
+          <w:vertAlign w:val="subscript"/>
+        </w:rPr>
+        <w:t>w</w:t>
+      </w:r>
+      <w:proofErr w:type="spellEnd"/>
+      <w:r>
+        <w:t>)</w:t>
+      </w:r>
+      <w:r>
+        <w:rPr>
+          <w:rFonts w:hint="eastAsia"/>
+        </w:rPr>
+        <w:t>：输入索引I和关键词陷门T</w:t>
+      </w:r>
+      <w:r>
+        <w:rPr>
+          <w:rFonts w:hint="eastAsia"/>
+          <w:vertAlign w:val="subscript"/>
+        </w:rPr>
+        <w:t>w</w:t>
+      </w:r>
+      <w:r>
+        <w:rPr>
+          <w:rFonts w:hint="eastAsia"/>
+        </w:rPr>
+        <w:t>，输出包含关键字W的文件集合D(w)</w:t>
+      </w:r>
+      <w:r>
+        <w:t>;</w:t>
+      </w:r>
+    </w:p>
+    <w:p>
+      <w:pPr>
+        <w:pStyle w:val="a3"/>
+        <w:numPr>
+          <w:ilvl w:val="0"/>
+          <w:numId w:val="3"/>
+        </w:numPr>
+        <w:ind w:firstLineChars="0"/>
+      </w:pPr>
+      <w:r>
+        <w:rPr>
+          <w:rFonts w:hint="eastAsia"/>
+        </w:rPr>
+        <w:t>D</w:t>
+      </w:r>
+      <w:r>
+        <w:rPr>
+          <w:vertAlign w:val="subscript"/>
+        </w:rPr>
+        <w:t>i</w:t>
+      </w:r>
+      <w:r>
+        <w:t>=Decrypt(K,C)</w:t>
+      </w:r>
+      <w:r>
+        <w:rPr>
+          <w:rFonts w:hint="eastAsia"/>
+        </w:rPr>
+        <w:t>：输入对称密钥K和密文文件C，输出相应明文文件D</w:t>
+      </w:r>
+      <w:r>
+        <w:rPr>
+          <w:rFonts w:hint="eastAsia"/>
+          <w:vertAlign w:val="subscript"/>
+        </w:rPr>
+        <w:t>i</w:t>
+      </w:r>
+      <w:r>
+        <w:rPr>
+          <w:rFonts w:hint="eastAsia"/>
+        </w:rPr>
+        <w:t>。</w:t>
+      </w:r>
+    </w:p>
+    <w:p>
+      <w:r>
+        <w:rPr>
+          <w:rFonts w:hint="eastAsia"/>
+        </w:rPr>
+        <w:t>基于上述给出的定义，对称可搜索加密的执行流程大致如下：加密过程中，用户执行</w:t>
+      </w:r>
+      <w:proofErr w:type="spellStart"/>
+      <w:r>
+        <w:rPr>
+          <w:rFonts w:hint="eastAsia"/>
+        </w:rPr>
+        <w:t>KeyGen</w:t>
+      </w:r>
+      <w:proofErr w:type="spellEnd"/>
+      <w:r>
+        <w:rPr>
+          <w:rFonts w:hint="eastAsia"/>
+        </w:rPr>
+        <w:t>方法生成对称密钥K，使用密钥K加密文件集并上传至服务端。检索过程中，用户借助对称密钥K执行Trapdoor方法生成特定关键字</w:t>
+      </w:r>
+      <w:r>
+        <w:t>W</w:t>
+      </w:r>
+      <w:r>
+        <w:rPr>
+          <w:rFonts w:hint="eastAsia"/>
+        </w:rPr>
+        <w:t>的陷门T</w:t>
+      </w:r>
+      <w:r>
+        <w:rPr>
+          <w:rFonts w:hint="eastAsia"/>
+          <w:vertAlign w:val="subscript"/>
+        </w:rPr>
+        <w:t>w</w:t>
+      </w:r>
+      <w:r>
+        <w:rPr>
+          <w:rFonts w:hint="eastAsia"/>
+        </w:rPr>
+        <w:t>，服务器使用T</w:t>
+      </w:r>
+      <w:r>
+        <w:rPr>
+          <w:vertAlign w:val="subscript"/>
+        </w:rPr>
+        <w:t>w</w:t>
+      </w:r>
+      <w:r>
+        <w:rPr>
+          <w:rFonts w:hint="eastAsia"/>
+        </w:rPr>
+        <w:t>检索上传的密文文件集，返回包含特定关键字W的密文文件，用户最后用密钥K解密返回的密文文件，得到目标文件。</w:t>
+      </w:r>
+    </w:p>
+    <w:p>
+      <w:pPr>
+        <w:rPr>
+          <w:rFonts w:hint="eastAsia"/>
+        </w:rPr>
+      </w:pPr>
+      <w:r>
+        <w:rPr>
+          <w:rFonts w:hint="eastAsia"/>
+        </w:rPr>
+        <w:t>4非对称可搜索加密</w:t>
+      </w:r>
+      <w:bookmarkStart w:id="0" w:name="_GoBack"/>
       <w:bookmarkEnd w:id="0"/>
     </w:p>
     <w:sectPr>
@@ -527,7 +1149,7 @@
         <w:ind w:left="420" w:hanging="420"/>
       </w:pPr>
     </w:lvl>
-    <w:lvl w:ilvl="1" w:tplc="04090019" w:tentative="1">
+    <w:lvl w:ilvl="1" w:tplc="04090019">
       <w:start w:val="1"/>
       <w:numFmt w:val="lowerLetter"/>
       <w:lvlText w:val="%2)"/>
@@ -597,6 +1219,95 @@
       <w:lvlJc w:val="right"/>
       <w:pPr>
         <w:ind w:left="3780" w:hanging="420"/>
+      </w:pPr>
+    </w:lvl>
+  </w:abstractNum>
+  <w:abstractNum w:abstractNumId="2" w15:restartNumberingAfterBreak="0">
+    <w:nsid w:val="4DED4365"/>
+    <w:multiLevelType w:val="hybridMultilevel"/>
+    <w:tmpl w:val="56BCE1C2"/>
+    <w:lvl w:ilvl="0" w:tplc="12BE82B8">
+      <w:start w:val="1"/>
+      <w:numFmt w:val="decimal"/>
+      <w:lvlText w:val="%1）"/>
+      <w:lvlJc w:val="left"/>
+      <w:pPr>
+        <w:ind w:left="780" w:hanging="360"/>
+      </w:pPr>
+      <w:rPr>
+        <w:rFonts w:hint="default"/>
+      </w:rPr>
+    </w:lvl>
+    <w:lvl w:ilvl="1" w:tplc="04090019" w:tentative="1">
+      <w:start w:val="1"/>
+      <w:numFmt w:val="lowerLetter"/>
+      <w:lvlText w:val="%2)"/>
+      <w:lvlJc w:val="left"/>
+      <w:pPr>
+        <w:ind w:left="1260" w:hanging="420"/>
+      </w:pPr>
+    </w:lvl>
+    <w:lvl w:ilvl="2" w:tplc="0409001B" w:tentative="1">
+      <w:start w:val="1"/>
+      <w:numFmt w:val="lowerRoman"/>
+      <w:lvlText w:val="%3."/>
+      <w:lvlJc w:val="right"/>
+      <w:pPr>
+        <w:ind w:left="1680" w:hanging="420"/>
+      </w:pPr>
+    </w:lvl>
+    <w:lvl w:ilvl="3" w:tplc="0409000F" w:tentative="1">
+      <w:start w:val="1"/>
+      <w:numFmt w:val="decimal"/>
+      <w:lvlText w:val="%4."/>
+      <w:lvlJc w:val="left"/>
+      <w:pPr>
+        <w:ind w:left="2100" w:hanging="420"/>
+      </w:pPr>
+    </w:lvl>
+    <w:lvl w:ilvl="4" w:tplc="04090019" w:tentative="1">
+      <w:start w:val="1"/>
+      <w:numFmt w:val="lowerLetter"/>
+      <w:lvlText w:val="%5)"/>
+      <w:lvlJc w:val="left"/>
+      <w:pPr>
+        <w:ind w:left="2520" w:hanging="420"/>
+      </w:pPr>
+    </w:lvl>
+    <w:lvl w:ilvl="5" w:tplc="0409001B" w:tentative="1">
+      <w:start w:val="1"/>
+      <w:numFmt w:val="lowerRoman"/>
+      <w:lvlText w:val="%6."/>
+      <w:lvlJc w:val="right"/>
+      <w:pPr>
+        <w:ind w:left="2940" w:hanging="420"/>
+      </w:pPr>
+    </w:lvl>
+    <w:lvl w:ilvl="6" w:tplc="0409000F" w:tentative="1">
+      <w:start w:val="1"/>
+      <w:numFmt w:val="decimal"/>
+      <w:lvlText w:val="%7."/>
+      <w:lvlJc w:val="left"/>
+      <w:pPr>
+        <w:ind w:left="3360" w:hanging="420"/>
+      </w:pPr>
+    </w:lvl>
+    <w:lvl w:ilvl="7" w:tplc="04090019" w:tentative="1">
+      <w:start w:val="1"/>
+      <w:numFmt w:val="lowerLetter"/>
+      <w:lvlText w:val="%8)"/>
+      <w:lvlJc w:val="left"/>
+      <w:pPr>
+        <w:ind w:left="3780" w:hanging="420"/>
+      </w:pPr>
+    </w:lvl>
+    <w:lvl w:ilvl="8" w:tplc="0409001B" w:tentative="1">
+      <w:start w:val="1"/>
+      <w:numFmt w:val="lowerRoman"/>
+      <w:lvlText w:val="%9."/>
+      <w:lvlJc w:val="right"/>
+      <w:pPr>
+        <w:ind w:left="4200" w:hanging="420"/>
       </w:pPr>
     </w:lvl>
   </w:abstractNum>
@@ -605,6 +1316,9 @@
   </w:num>
   <w:num w:numId="2">
     <w:abstractNumId w:val="1"/>
+  </w:num>
+  <w:num w:numId="3">
+    <w:abstractNumId w:val="2"/>
   </w:num>
 </w:numbering>
 </file>
@@ -1009,6 +1723,29 @@
       <w:jc w:val="both"/>
     </w:pPr>
   </w:style>
+  <w:style w:type="paragraph" w:styleId="2">
+    <w:name w:val="heading 2"/>
+    <w:basedOn w:val="a"/>
+    <w:next w:val="a"/>
+    <w:link w:val="20"/>
+    <w:uiPriority w:val="9"/>
+    <w:unhideWhenUsed/>
+    <w:qFormat/>
+    <w:rsid w:val="00B17134"/>
+    <w:pPr>
+      <w:keepNext/>
+      <w:keepLines/>
+      <w:spacing w:before="260" w:after="260" w:line="416" w:lineRule="auto"/>
+      <w:outlineLvl w:val="1"/>
+    </w:pPr>
+    <w:rPr>
+      <w:rFonts w:asciiTheme="majorHAnsi" w:eastAsiaTheme="majorEastAsia" w:hAnsiTheme="majorHAnsi" w:cstheme="majorBidi"/>
+      <w:b/>
+      <w:bCs/>
+      <w:sz w:val="32"/>
+      <w:szCs w:val="32"/>
+    </w:rPr>
+  </w:style>
   <w:style w:type="character" w:default="1" w:styleId="a0">
     <w:name w:val="Default Paragraph Font"/>
     <w:uiPriority w:val="1"/>
@@ -1045,6 +1782,30 @@
     <w:pPr>
       <w:ind w:firstLineChars="200" w:firstLine="420"/>
     </w:pPr>
+  </w:style>
+  <w:style w:type="character" w:customStyle="1" w:styleId="20">
+    <w:name w:val="标题 2 字符"/>
+    <w:basedOn w:val="a0"/>
+    <w:link w:val="2"/>
+    <w:uiPriority w:val="9"/>
+    <w:rsid w:val="00B17134"/>
+    <w:rPr>
+      <w:rFonts w:asciiTheme="majorHAnsi" w:eastAsiaTheme="majorEastAsia" w:hAnsiTheme="majorHAnsi" w:cstheme="majorBidi"/>
+      <w:b/>
+      <w:bCs/>
+      <w:sz w:val="32"/>
+      <w:szCs w:val="32"/>
+    </w:rPr>
+  </w:style>
+  <w:style w:type="character" w:styleId="a4">
+    <w:name w:val="Placeholder Text"/>
+    <w:basedOn w:val="a0"/>
+    <w:uiPriority w:val="99"/>
+    <w:semiHidden/>
+    <w:rsid w:val="00231BCC"/>
+    <w:rPr>
+      <w:color w:val="808080"/>
+    </w:rPr>
   </w:style>
 </w:styles>
 </file>

--- a/开题报告.docx
+++ b/开题报告.docx
@@ -119,19 +119,43 @@
           <w:rFonts w:hint="eastAsia"/>
           <w:szCs w:val="21"/>
         </w:rPr>
-        <w:t>传统的密文存储服务中，由于云端没有相应的检索功能，不能根据用户的需求查找数据，只能将用户的所有密文数据全部返还给用户，让用户在本地进行解密操作后再进行检索操作</w:t>
-      </w:r>
-      <w:r>
-        <w:rPr>
-          <w:rFonts w:hint="eastAsia"/>
-          <w:szCs w:val="21"/>
-        </w:rPr>
-        <w:t>。显然这种交互方式不仅占用了大量的网络开销，而且给用户带来了额外的计算开销。因此如何在用户提交检索需求时，云端借助自身强大的计算能力实现高效检索并准确的返回数据是当今云存储安全存储的重要</w:t>
-      </w:r>
-      <w:r>
-        <w:rPr>
-          <w:rFonts w:hint="eastAsia"/>
-          <w:szCs w:val="21"/>
+        <w:t>传统的密文存储服务中，</w:t>
+      </w:r>
+      <w:r>
+        <w:rPr>
+          <w:rFonts w:hint="eastAsia"/>
+          <w:szCs w:val="21"/>
+          <w:highlight w:val="yellow"/>
+        </w:rPr>
+        <w:t>由于云端没有相应的检索功能，不能根据用户的需求查找数据，</w:t>
+      </w:r>
+      <w:r>
+        <w:rPr>
+          <w:rFonts w:hint="eastAsia"/>
+          <w:szCs w:val="21"/>
+        </w:rPr>
+        <w:t>只能将用户的所有密文数据全部返还给用户，让用户在本地进行解密操作后再进行检索操作</w:t>
+      </w:r>
+      <w:r>
+        <w:rPr>
+          <w:rFonts w:hint="eastAsia"/>
+          <w:szCs w:val="21"/>
+        </w:rPr>
+        <w:t>。显然这种交互方式不仅占用了大量的网络开销，而且给用户带来了额外的计算开销。</w:t>
+      </w:r>
+      <w:r>
+        <w:rPr>
+          <w:rFonts w:hint="eastAsia"/>
+          <w:szCs w:val="21"/>
+          <w:highlight w:val="yellow"/>
+        </w:rPr>
+        <w:t>因此如何在用户提交检索需求时，云端借助自身强大的计算能力实现高效检索并准确的返回数据是当今云存储安全存储的重要</w:t>
+      </w:r>
+      <w:r>
+        <w:rPr>
+          <w:rFonts w:hint="eastAsia"/>
+          <w:szCs w:val="21"/>
+          <w:highlight w:val="yellow"/>
         </w:rPr>
         <w:t>研究方向之一</w:t>
       </w:r>
@@ -139,6 +163,7 @@
         <w:rPr>
           <w:rFonts w:hint="eastAsia"/>
           <w:szCs w:val="21"/>
+          <w:highlight w:val="yellow"/>
         </w:rPr>
         <w:t>。</w:t>
       </w:r>
@@ -643,6 +668,9 @@
     </w:p>
     <w:p>
       <w:r>
+        <w:t xml:space="preserve">   </w:t>
+      </w:r>
+      <w:r>
         <w:rPr>
           <w:rFonts w:hint="eastAsia"/>
         </w:rPr>
@@ -1383,6 +1411,15 @@
         <w:rPr>
           <w:rFonts w:hint="eastAsia"/>
         </w:rPr>
+        <w:t xml:space="preserve"> </w:t>
+      </w:r>
+      <w:r>
+        <w:t xml:space="preserve">   </w:t>
+      </w:r>
+      <w:r>
+        <w:rPr>
+          <w:rFonts w:hint="eastAsia"/>
+        </w:rPr>
         <w:t>在对称可搜索加密中，由于对称密码体制本身的限制，通常在多用户的环境下，用户之间需要事先构造安全信道传递</w:t>
       </w:r>
       <w:r>
@@ -2095,7 +2132,7 @@
           <v:shape id="_x0000_i1025" type="#_x0000_t75" style="width:273.6pt;height:144.95pt" o:ole="">
             <v:imagedata r:id="rId10" o:title=""/>
           </v:shape>
-          <o:OLEObject Type="Embed" ProgID="Visio.Drawing.15" ShapeID="_x0000_i1025" DrawAspect="Content" ObjectID="_1621972641" r:id="rId11"/>
+          <o:OLEObject Type="Embed" ProgID="Visio.Drawing.15" ShapeID="_x0000_i1025" DrawAspect="Content" ObjectID="_1623098414" r:id="rId11"/>
         </w:object>
       </w:r>
     </w:p>
@@ -2258,11 +2295,6 @@
       </w:r>
     </w:p>
     <w:p>
-      <w:pPr>
-        <w:rPr>
-          <w:rFonts w:hint="eastAsia"/>
-        </w:rPr>
-      </w:pPr>
       <w:r>
         <w:rPr>
           <w:rFonts w:hint="eastAsia"/>
@@ -2630,8 +2662,28 @@
       <w:r>
         <w:rPr>
           <w:rFonts w:hint="eastAsia"/>
-        </w:rPr>
-        <w:t>随着网络技术的兴起，用户日常生活产生的数据总量也大大提升。依托云计算平台的云存储技术应运而生。伴随用户将大量数据托管于云端服务商，对用户数据的隐私性和安全性的充分保证对当今服务商是一个巨大的挑战。</w:t>
+          <w:highlight w:val="yellow"/>
+        </w:rPr>
+        <w:t>随着网络技术的兴起，用户日常生活产生的数据总量也大大提升。依托云计算平台的云存储技术应运而生。</w:t>
+      </w:r>
+      <w:r>
+        <w:rPr>
+          <w:rFonts w:hint="eastAsia"/>
+        </w:rPr>
+        <w:t>伴随用户将大量数据托管于云端服务商，</w:t>
+      </w:r>
+      <w:r>
+        <w:rPr>
+          <w:rFonts w:hint="eastAsia"/>
+          <w:highlight w:val="yellow"/>
+        </w:rPr>
+        <w:t>对用户数据的隐私性和安全性的充分保证对当今服务商是一个巨大的挑战</w:t>
+      </w:r>
+      <w:r>
+        <w:rPr>
+          <w:rFonts w:hint="eastAsia"/>
+        </w:rPr>
+        <w:t>。</w:t>
       </w:r>
       <w:r>
         <w:rPr>
@@ -2753,7 +2805,7 @@
           <v:shape id="_x0000_i1026" type="#_x0000_t75" style="width:348.85pt;height:232.7pt" o:ole="">
             <v:imagedata r:id="rId12" o:title=""/>
           </v:shape>
-          <o:OLEObject Type="Embed" ProgID="Visio.Drawing.15" ShapeID="_x0000_i1026" DrawAspect="Content" ObjectID="_1621972642" r:id="rId13"/>
+          <o:OLEObject Type="Embed" ProgID="Visio.Drawing.15" ShapeID="_x0000_i1026" DrawAspect="Content" ObjectID="_1623098415" r:id="rId13"/>
         </w:object>
       </w:r>
     </w:p>
@@ -2785,7 +2837,20 @@
         <w:rPr>
           <w:rFonts w:hint="eastAsia"/>
         </w:rPr>
-        <w:t>用户数据的安全和隐私风险主要来自三个个方面，首先是用户数据存储</w:t>
+        <w:t>用户数据的安全和隐私风险主要来自</w:t>
+      </w:r>
+      <w:r>
+        <w:rPr>
+          <w:rFonts w:hint="eastAsia"/>
+          <w:highlight w:val="yellow"/>
+        </w:rPr>
+        <w:t>三个个方面</w:t>
+      </w:r>
+      <w:r>
+        <w:rPr>
+          <w:rFonts w:hint="eastAsia"/>
+        </w:rPr>
+        <w:t>，首先是用户数据存储</w:t>
       </w:r>
       <w:r>
         <w:rPr>
@@ -2981,6 +3046,16 @@
         <w:t>导致用户的行为隐私泄露。</w:t>
       </w:r>
     </w:p>
+    <w:p/>
+    <w:p>
+      <w:r>
+        <w:rPr>
+          <w:rFonts w:hint="eastAsia"/>
+          <w:highlight w:val="yellow"/>
+        </w:rPr>
+        <w:t>本文解决的</w:t>
+      </w:r>
+    </w:p>
     <w:p>
       <w:pPr>
         <w:pStyle w:val="2"/>
@@ -3007,6 +3082,9 @@
     <w:p>
       <w:pPr>
         <w:ind w:firstLineChars="150" w:firstLine="315"/>
+        <w:rPr>
+          <w:highlight w:val="yellow"/>
+        </w:rPr>
       </w:pPr>
       <w:r>
         <w:rPr>
@@ -3036,7 +3114,110 @@
         <w:rPr>
           <w:rFonts w:hint="eastAsia"/>
         </w:rPr>
-        <w:t>，从而分别应对数据在云端和信道传输过程中的安全问题。在隐私保护方面，我们计划引入可搜索加密技术以保证用户在数据检索过程中不会泄露行为数据，同时，我们还计划使用去中心化的密钥管理机制，使得数据访问权限完全控制在用户手中。最后，为了使得系统具有更好的现实意义，我们将会实现原型系统，并对相关算法进行优化，使整个系统的效能达到实用水平。</w:t>
+        <w:t>，从而分别应对数据在云端</w:t>
+      </w:r>
+      <w:r>
+        <w:rPr>
+          <w:rFonts w:hint="eastAsia"/>
+        </w:rPr>
+        <w:t>存储</w:t>
+      </w:r>
+      <w:r>
+        <w:rPr>
+          <w:rFonts w:hint="eastAsia"/>
+        </w:rPr>
+        <w:t>和</w:t>
+      </w:r>
+      <w:r>
+        <w:rPr>
+          <w:rFonts w:hint="eastAsia"/>
+        </w:rPr>
+        <w:t>数据在</w:t>
+      </w:r>
+      <w:r>
+        <w:rPr>
+          <w:rFonts w:hint="eastAsia"/>
+        </w:rPr>
+        <w:t>传输过程中的安全问题。在隐私保护方面，我们计划引入可搜索加密技术以保证用户在数据检索过程中不会泄露行为数据，同时，我们还计划使用去中心化的密钥管理机制，使得数据访问权限</w:t>
+      </w:r>
+      <w:r>
+        <w:rPr>
+          <w:rFonts w:hint="eastAsia"/>
+          <w:highlight w:val="yellow"/>
+        </w:rPr>
+        <w:t>完全</w:t>
+      </w:r>
+      <w:r>
+        <w:rPr>
+          <w:rFonts w:hint="eastAsia"/>
+        </w:rPr>
+        <w:t>控制在用户手中。</w:t>
+      </w:r>
+      <w:r>
+        <w:rPr>
+          <w:rFonts w:hint="eastAsia"/>
+          <w:highlight w:val="yellow"/>
+        </w:rPr>
+        <w:t>为了使得系统具有更好的现实意义</w:t>
+      </w:r>
+      <w:r>
+        <w:rPr>
+          <w:rFonts w:hint="eastAsia"/>
+        </w:rPr>
+        <w:t>，我们将会实现原型系统</w:t>
+      </w:r>
+      <w:r>
+        <w:rPr>
+          <w:rFonts w:hint="eastAsia"/>
+          <w:highlight w:val="yellow"/>
+        </w:rPr>
+        <w:t>，并对相关算法进行优化</w:t>
+      </w:r>
+      <w:r>
+        <w:rPr>
+          <w:rFonts w:hint="eastAsia"/>
+          <w:highlight w:val="yellow"/>
+        </w:rPr>
+        <w:t>为#</w:t>
+      </w:r>
+      <w:r>
+        <w:rPr>
+          <w:highlight w:val="yellow"/>
+        </w:rPr>
+        <w:t>####</w:t>
+      </w:r>
+    </w:p>
+    <w:p>
+      <w:pPr>
+        <w:ind w:firstLineChars="150" w:firstLine="315"/>
+      </w:pPr>
+      <w:r>
+        <w:rPr>
+          <w:rFonts w:hint="eastAsia"/>
+          <w:highlight w:val="yellow"/>
+        </w:rPr>
+        <w:t>为了使系统</w:t>
+      </w:r>
+      <w:r>
+        <w:rPr>
+          <w:rFonts w:hint="eastAsia"/>
+          <w:highlight w:val="yellow"/>
+        </w:rPr>
+        <w:t>效能达到实用水平</w:t>
+      </w:r>
+      <w:r>
+        <w:rPr>
+          <w:rFonts w:hint="eastAsia"/>
+          <w:highlight w:val="yellow"/>
+        </w:rPr>
+        <w:t>，我们引入了动态累加器方法对加密搜索过程进行了优化，并进行了仿真实验，对比国际上已有文献中的加密搜索算法，本项工作中的新方法显著提升了加密搜索速度</w:t>
+      </w:r>
+      <w:r>
+        <w:rPr>
+          <w:rFonts w:hint="eastAsia"/>
+          <w:highlight w:val="yellow"/>
+        </w:rPr>
+        <w:t>。</w:t>
       </w:r>
     </w:p>
     <w:p>
@@ -3238,188 +3419,234 @@
         <w:rPr>
           <w:rFonts w:hint="eastAsia"/>
         </w:rPr>
-        <w:t>效率和安全方面做了很大提升。通过查阅近些年的</w:t>
-      </w:r>
-      <w:r>
-        <w:rPr>
-          <w:rFonts w:hint="eastAsia"/>
+        <w:t>效率和安全方面做了很大提升。通</w:t>
+      </w:r>
+      <w:r>
+        <w:rPr>
+          <w:rFonts w:hint="eastAsia"/>
+          <w:highlight w:val="yellow"/>
+        </w:rPr>
+        <w:t>过查阅近些年的</w:t>
+      </w:r>
+      <w:r>
+        <w:rPr>
+          <w:rFonts w:hint="eastAsia"/>
+          <w:highlight w:val="yellow"/>
         </w:rPr>
         <w:t>可搜索加密技术</w:t>
       </w:r>
       <w:r>
         <w:rPr>
           <w:rFonts w:hint="eastAsia"/>
+          <w:highlight w:val="yellow"/>
         </w:rPr>
         <w:t>研究进展，</w:t>
       </w:r>
       <w:r>
         <w:rPr>
           <w:rFonts w:hint="eastAsia"/>
+          <w:highlight w:val="yellow"/>
         </w:rPr>
         <w:t>我们发现新的模型在具体</w:t>
       </w:r>
       <w:r>
         <w:rPr>
           <w:rFonts w:hint="eastAsia"/>
+          <w:highlight w:val="yellow"/>
         </w:rPr>
         <w:t>的</w:t>
       </w:r>
       <w:r>
         <w:rPr>
           <w:rFonts w:hint="eastAsia"/>
+          <w:highlight w:val="yellow"/>
         </w:rPr>
         <w:t>关键字查询过程中</w:t>
       </w:r>
       <w:r>
         <w:rPr>
           <w:rFonts w:hint="eastAsia"/>
+          <w:highlight w:val="yellow"/>
         </w:rPr>
         <w:t>仍然采用</w:t>
       </w:r>
       <w:r>
         <w:rPr>
           <w:rFonts w:hint="eastAsia"/>
+          <w:highlight w:val="yellow"/>
         </w:rPr>
         <w:t>类似</w:t>
       </w:r>
       <w:r>
         <w:rPr>
           <w:rFonts w:hint="eastAsia"/>
+          <w:highlight w:val="yellow"/>
         </w:rPr>
         <w:t>反向索引</w:t>
       </w:r>
       <w:r>
         <w:rPr>
           <w:rFonts w:hint="eastAsia"/>
+          <w:highlight w:val="yellow"/>
         </w:rPr>
         <w:t>的查询</w:t>
       </w:r>
       <w:r>
         <w:rPr>
           <w:rFonts w:hint="eastAsia"/>
+          <w:highlight w:val="yellow"/>
         </w:rPr>
         <w:t>结构，考虑到</w:t>
       </w:r>
       <w:r>
         <w:rPr>
           <w:rFonts w:hint="eastAsia"/>
+          <w:highlight w:val="yellow"/>
         </w:rPr>
         <w:t>查询</w:t>
       </w:r>
       <w:r>
         <w:rPr>
           <w:rFonts w:hint="eastAsia"/>
+          <w:highlight w:val="yellow"/>
         </w:rPr>
         <w:t>性能对整体加密搜索模型带来巨大的效率提升，我们</w:t>
       </w:r>
       <w:r>
         <w:rPr>
           <w:rFonts w:hint="eastAsia"/>
+          <w:highlight w:val="yellow"/>
         </w:rPr>
         <w:t>提出</w:t>
       </w:r>
       <w:r>
         <w:rPr>
           <w:rFonts w:hint="eastAsia"/>
+          <w:highlight w:val="yellow"/>
         </w:rPr>
         <w:t>引入</w:t>
       </w:r>
       <w:r>
         <w:rPr>
           <w:rFonts w:hint="eastAsia"/>
+          <w:highlight w:val="yellow"/>
         </w:rPr>
         <w:t>密码学中的</w:t>
       </w:r>
       <w:r>
         <w:rPr>
           <w:rFonts w:hint="eastAsia"/>
+          <w:highlight w:val="yellow"/>
         </w:rPr>
         <w:t>动态累加器</w:t>
       </w:r>
       <w:r>
         <w:rPr>
           <w:rFonts w:hint="eastAsia"/>
+          <w:highlight w:val="yellow"/>
         </w:rPr>
         <w:t>来优化</w:t>
       </w:r>
       <w:r>
         <w:rPr>
           <w:rFonts w:hint="eastAsia"/>
+          <w:highlight w:val="yellow"/>
         </w:rPr>
         <w:t>查询结构</w:t>
       </w:r>
       <w:r>
         <w:rPr>
           <w:rFonts w:hint="eastAsia"/>
+          <w:highlight w:val="yellow"/>
         </w:rPr>
         <w:t>的方案</w:t>
       </w:r>
       <w:r>
         <w:rPr>
           <w:rFonts w:hint="eastAsia"/>
+          <w:highlight w:val="yellow"/>
         </w:rPr>
         <w:t>。</w:t>
       </w:r>
       <w:r>
         <w:rPr>
           <w:rFonts w:hint="eastAsia"/>
+          <w:highlight w:val="yellow"/>
         </w:rPr>
         <w:t>通过引入动态累加器</w:t>
       </w:r>
       <w:r>
         <w:rPr>
           <w:rFonts w:hint="eastAsia"/>
+          <w:highlight w:val="yellow"/>
         </w:rPr>
         <w:t>而建立新的索引表，</w:t>
       </w:r>
       <w:r>
         <w:rPr>
           <w:rFonts w:hint="eastAsia"/>
+          <w:highlight w:val="yellow"/>
         </w:rPr>
         <w:t>可以</w:t>
       </w:r>
       <w:r>
         <w:rPr>
           <w:rFonts w:hint="eastAsia"/>
+          <w:highlight w:val="yellow"/>
         </w:rPr>
         <w:t>在查询过程中</w:t>
       </w:r>
       <w:r>
         <w:rPr>
           <w:rFonts w:hint="eastAsia"/>
+          <w:highlight w:val="yellow"/>
         </w:rPr>
         <w:t>减少</w:t>
       </w:r>
       <w:r>
         <w:rPr>
           <w:rFonts w:hint="eastAsia"/>
+          <w:highlight w:val="yellow"/>
         </w:rPr>
         <w:t>在索引表中</w:t>
       </w:r>
       <w:r>
         <w:rPr>
           <w:rFonts w:hint="eastAsia"/>
+          <w:highlight w:val="yellow"/>
         </w:rPr>
         <w:t>关键字的比对次数，进而提升</w:t>
       </w:r>
       <w:r>
         <w:rPr>
           <w:rFonts w:hint="eastAsia"/>
+          <w:highlight w:val="yellow"/>
         </w:rPr>
         <w:t>可搜索加密</w:t>
       </w:r>
       <w:r>
         <w:rPr>
           <w:rFonts w:hint="eastAsia"/>
+          <w:highlight w:val="yellow"/>
         </w:rPr>
         <w:t>模型在查询过程时</w:t>
       </w:r>
       <w:r>
         <w:rPr>
           <w:rFonts w:hint="eastAsia"/>
+          <w:highlight w:val="yellow"/>
         </w:rPr>
         <w:t>的性能。</w:t>
       </w:r>
+      <w:r>
+        <w:rPr>
+          <w:rFonts w:hint="eastAsia"/>
+        </w:rPr>
+        <w:t>(移到后面，重新组织</w:t>
+      </w:r>
+      <w:r>
+        <w:t>)</w:t>
+      </w:r>
     </w:p>
     <w:p>
       <w:r>
@@ -3617,7 +3844,14 @@
         <w:rPr>
           <w:rFonts w:hint="eastAsia"/>
         </w:rPr>
-        <w:t>我们在传统的密文-关键字索引表之外添加了新的索引表。基于新的索引表，我们在关键字的查询过程中可以通过新的索引表快速并精确的定位到关键字所在的文件位置，继而再进入相应文件的关键字集合中进行详细比对，确定具体的关键词信息。新的索引表在查询过程中可以减少与其他关键词的比对次数，从整体上优化了查询结构，进而提升了查询时的效率。</w:t>
+        <w:t>我们在传统的密文-关键字索引表之外添加了新的索引表。基于新的索引表，我们在关键字的查询过程中可以通过新的索引表快速并精确的定位到关键字所在的文件位置，继而再进入相应文件的关键字集合中进行详细比对，确定具体的关键词</w:t>
+      </w:r>
+      <w:r>
+        <w:rPr>
+          <w:rFonts w:hint="eastAsia"/>
+        </w:rPr>
+        <w:lastRenderedPageBreak/>
+        <w:t>信息。新的索引表在查询过程中可以减少与其他关键词的比对次数，从整体上优化了查询结构，进而提升了查询时的效率。</w:t>
       </w:r>
     </w:p>
     <w:p>
@@ -3639,7 +3873,6 @@
         <w:pStyle w:val="2"/>
       </w:pPr>
       <w:r>
-        <w:lastRenderedPageBreak/>
         <w:t>2</w:t>
       </w:r>
       <w:r>
@@ -3758,7 +3991,7 @@
           <v:shape id="_x0000_i1027" type="#_x0000_t75" style="width:267.1pt;height:357.7pt" o:ole="">
             <v:imagedata r:id="rId14" o:title=""/>
           </v:shape>
-          <o:OLEObject Type="Embed" ProgID="Visio.Drawing.15" ShapeID="_x0000_i1027" DrawAspect="Content" ObjectID="_1621972643" r:id="rId15"/>
+          <o:OLEObject Type="Embed" ProgID="Visio.Drawing.15" ShapeID="_x0000_i1027" DrawAspect="Content" ObjectID="_1623098416" r:id="rId15"/>
         </w:object>
       </w:r>
     </w:p>
@@ -3827,7 +4060,31 @@
         <w:rPr>
           <w:rFonts w:hint="eastAsia"/>
         </w:rPr>
-        <w:t>加密处理。数据的加密方式主要分为对称加密和非对称加密。对称加密</w:t>
+        <w:t>加密处理。</w:t>
+      </w:r>
+      <w:r>
+        <w:rPr>
+          <w:rFonts w:hint="eastAsia"/>
+        </w:rPr>
+        <w:t>常见的</w:t>
+      </w:r>
+      <w:r>
+        <w:rPr>
+          <w:rFonts w:hint="eastAsia"/>
+        </w:rPr>
+        <w:t>数据的加密方式</w:t>
+      </w:r>
+      <w:r>
+        <w:rPr>
+          <w:rFonts w:hint="eastAsia"/>
+        </w:rPr>
+        <w:t>包括</w:t>
+      </w:r>
+      <w:r>
+        <w:rPr>
+          <w:rFonts w:hint="eastAsia"/>
+        </w:rPr>
+        <w:t>对称加密和非对称加密。对称加密</w:t>
       </w:r>
       <w:r>
         <w:rPr>
@@ -3875,7 +4132,14 @@
         <w:rPr>
           <w:rFonts w:hint="eastAsia"/>
         </w:rPr>
-        <w:t>文件的加解密主要采用对称加密的方式。</w:t>
+        <w:t>文件的加解密主要采用对</w:t>
+      </w:r>
+      <w:r>
+        <w:rPr>
+          <w:rFonts w:hint="eastAsia"/>
+        </w:rPr>
+        <w:lastRenderedPageBreak/>
+        <w:t>称加密的方式。</w:t>
       </w:r>
       <w:r>
         <w:rPr>
@@ -3998,14 +4262,7 @@
         <w:rPr>
           <w:rFonts w:hint="eastAsia"/>
         </w:rPr>
-        <w:t>普通的数</w:t>
-      </w:r>
-      <w:r>
-        <w:rPr>
-          <w:rFonts w:hint="eastAsia"/>
-        </w:rPr>
-        <w:lastRenderedPageBreak/>
-        <w:t>据传输</w:t>
+        <w:t>普通的数据传输</w:t>
       </w:r>
       <w:r>
         <w:rPr>
@@ -4030,71 +4287,137 @@
       <w:r>
         <w:rPr>
           <w:rFonts w:hint="eastAsia"/>
+          <w:highlight w:val="yellow"/>
         </w:rPr>
         <w:t>在</w:t>
       </w:r>
       <w:r>
         <w:rPr>
           <w:rFonts w:hint="eastAsia"/>
+          <w:highlight w:val="yellow"/>
         </w:rPr>
         <w:t>传输模块</w:t>
       </w:r>
       <w:r>
         <w:rPr>
           <w:rFonts w:hint="eastAsia"/>
+          <w:highlight w:val="yellow"/>
         </w:rPr>
         <w:t>中，我们采用U</w:t>
       </w:r>
       <w:r>
+        <w:rPr>
+          <w:highlight w:val="yellow"/>
+        </w:rPr>
         <w:t>DP</w:t>
       </w:r>
       <w:r>
         <w:rPr>
           <w:rFonts w:hint="eastAsia"/>
+          <w:highlight w:val="yellow"/>
         </w:rPr>
         <w:t>作为传输协议</w:t>
       </w:r>
       <w:r>
         <w:rPr>
           <w:rFonts w:hint="eastAsia"/>
+          <w:highlight w:val="yellow"/>
         </w:rPr>
         <w:t>来传输数据。相比较T</w:t>
       </w:r>
       <w:r>
+        <w:rPr>
+          <w:highlight w:val="yellow"/>
+        </w:rPr>
         <w:t>CP</w:t>
       </w:r>
       <w:r>
         <w:rPr>
           <w:rFonts w:hint="eastAsia"/>
+          <w:highlight w:val="yellow"/>
         </w:rPr>
         <w:t>传输的方式，U</w:t>
       </w:r>
       <w:r>
+        <w:rPr>
+          <w:highlight w:val="yellow"/>
+        </w:rPr>
         <w:t>DP</w:t>
       </w:r>
       <w:r>
         <w:rPr>
           <w:rFonts w:hint="eastAsia"/>
+          <w:highlight w:val="yellow"/>
         </w:rPr>
         <w:t>传输数据速度更具有可控性，传输时也不需要建立连接以及传输过程没有消息边界限制。同时U</w:t>
       </w:r>
       <w:r>
+        <w:rPr>
+          <w:highlight w:val="yellow"/>
+        </w:rPr>
         <w:t>DP</w:t>
       </w:r>
       <w:r>
         <w:rPr>
           <w:rFonts w:hint="eastAsia"/>
+          <w:highlight w:val="yellow"/>
         </w:rPr>
         <w:t>是不可靠的传输协议，因此我们需要通过对U</w:t>
       </w:r>
       <w:r>
+        <w:rPr>
+          <w:highlight w:val="yellow"/>
+        </w:rPr>
         <w:t>DP</w:t>
       </w:r>
       <w:r>
         <w:rPr>
           <w:rFonts w:hint="eastAsia"/>
+          <w:highlight w:val="yellow"/>
         </w:rPr>
         <w:t>数据报传输内容上封装上我们的标识，以此实现数据在传输过程保持安全性和可靠性。</w:t>
+      </w:r>
+    </w:p>
+    <w:p>
+      <w:pPr>
+        <w:pStyle w:val="a3"/>
+        <w:numPr>
+          <w:ilvl w:val="0"/>
+          <w:numId w:val="13"/>
+        </w:numPr>
+        <w:ind w:firstLineChars="0"/>
+        <w:rPr>
+          <w:color w:val="FF0000"/>
+        </w:rPr>
+      </w:pPr>
+      <w:r>
+        <w:rPr>
+          <w:rFonts w:hint="eastAsia"/>
+          <w:color w:val="FF0000"/>
+          <w:highlight w:val="yellow"/>
+        </w:rPr>
+        <w:t>简单实用tcp做传输为什么不好（tcp阻塞式的，并且有流控，对复杂网络环境适应较差）</w:t>
+      </w:r>
+    </w:p>
+    <w:p>
+      <w:pPr>
+        <w:pStyle w:val="a3"/>
+        <w:numPr>
+          <w:ilvl w:val="0"/>
+          <w:numId w:val="13"/>
+        </w:numPr>
+        <w:ind w:firstLineChars="0"/>
+        <w:rPr>
+          <w:color w:val="FF0000"/>
+        </w:rPr>
+      </w:pPr>
+      <w:r>
+        <w:rPr>
+          <w:rFonts w:hint="eastAsia"/>
+          <w:color w:val="FF0000"/>
+          <w:highlight w:val="yellow"/>
+        </w:rPr>
+        <w:t>我们实现了基于udp的可靠传输（在应用层实现了可靠传输、能够较好地支持复杂网络环境（如果丢包或者是乱序到达也能够保持保持较高传输速度）、数据包payload（数据载荷）是加密的）</w:t>
       </w:r>
     </w:p>
     <w:p>
@@ -4492,8 +4815,6 @@
         </w:rPr>
         <w:t>的累加器</w:t>
       </w:r>
-      <w:bookmarkStart w:id="0" w:name="_GoBack"/>
-      <w:bookmarkEnd w:id="0"/>
       <w:r>
         <w:rPr>
           <w:rFonts w:cs="Times New Roman"/>
@@ -4733,7 +5054,45 @@
         <w:rPr>
           <w:rFonts w:hint="eastAsia"/>
         </w:rPr>
-        <w:t>了查询的效率。理论上来说，如果文件总数为m，单个文件关键字数量平均为n，之前算法最坏情况下的</w:t>
+        <w:t>了查询的效率。</w:t>
+      </w:r>
+    </w:p>
+    <w:p>
+      <w:pPr>
+        <w:ind w:firstLine="420"/>
+      </w:pPr>
+      <w:r>
+        <w:rPr>
+          <w:rFonts w:hint="eastAsia"/>
+        </w:rPr>
+        <w:lastRenderedPageBreak/>
+        <w:t>时间复杂度分析：</w:t>
+      </w:r>
+      <w:r>
+        <w:rPr>
+          <w:rFonts w:hint="eastAsia"/>
+        </w:rPr>
+        <w:t>理论上来说，如果文件总数为m，单个文件关键字数量平均为n，</w:t>
+      </w:r>
+      <w:r>
+        <w:rPr>
+          <w:rFonts w:hint="eastAsia"/>
+          <w:highlight w:val="yellow"/>
+        </w:rPr>
+        <w:t>之前算法</w:t>
+      </w:r>
+      <w:r>
+        <w:rPr>
+          <w:rFonts w:hint="eastAsia"/>
+          <w:highlight w:val="yellow"/>
+        </w:rPr>
+        <w:t>（哪一个？）</w:t>
+      </w:r>
+      <w:r>
+        <w:rPr>
+          <w:rFonts w:hint="eastAsia"/>
+        </w:rPr>
+        <w:t>最坏情况下的</w:t>
       </w:r>
       <w:r>
         <w:rPr>
@@ -4745,7 +5104,19 @@
         <w:rPr>
           <w:rFonts w:hint="eastAsia"/>
         </w:rPr>
-        <w:t>时间复杂度O（m</w:t>
+        <w:t>时间复杂度</w:t>
+      </w:r>
+    </w:p>
+    <w:p>
+      <w:pPr>
+        <w:ind w:firstLine="420"/>
+        <w:jc w:val="center"/>
+      </w:pPr>
+      <w:r>
+        <w:rPr>
+          <w:rFonts w:hint="eastAsia"/>
+        </w:rPr>
+        <w:t>O（m</w:t>
       </w:r>
       <w:r>
         <w:t>*n</w:t>
@@ -4754,13 +5125,36 @@
         <w:rPr>
           <w:rFonts w:hint="eastAsia"/>
         </w:rPr>
-        <w:t>）而新的改进算法</w:t>
-      </w:r>
-      <w:r>
-        <w:rPr>
-          <w:rFonts w:hint="eastAsia"/>
-        </w:rPr>
-        <w:t>在最坏情况下的理论时间复杂度为O(</w:t>
+        <w:t>）</w:t>
+      </w:r>
+    </w:p>
+    <w:p>
+      <w:pPr>
+        <w:ind w:firstLine="420"/>
+      </w:pPr>
+      <w:r>
+        <w:rPr>
+          <w:rFonts w:hint="eastAsia"/>
+        </w:rPr>
+        <w:t>而新的改进算法</w:t>
+      </w:r>
+      <w:r>
+        <w:rPr>
+          <w:rFonts w:hint="eastAsia"/>
+        </w:rPr>
+        <w:t>在最坏情况下的理论时间复杂度为</w:t>
+      </w:r>
+    </w:p>
+    <w:p>
+      <w:pPr>
+        <w:ind w:firstLine="420"/>
+        <w:jc w:val="center"/>
+      </w:pPr>
+      <w:r>
+        <w:rPr>
+          <w:rFonts w:hint="eastAsia"/>
+        </w:rPr>
+        <w:t>O(</w:t>
       </w:r>
       <w:r>
         <w:t>m+n)</w:t>
@@ -4774,15 +5168,22 @@
     </w:p>
     <w:p>
       <w:r>
+        <w:rPr>
+          <w:highlight w:val="yellow"/>
+        </w:rPr>
         <w:t>4</w:t>
       </w:r>
       <w:r>
         <w:rPr>
           <w:rFonts w:hint="eastAsia"/>
+          <w:highlight w:val="yellow"/>
         </w:rPr>
         <w:t>.</w:t>
       </w:r>
       <w:r>
+        <w:rPr>
+          <w:highlight w:val="yellow"/>
+        </w:rPr>
         <w:t>3</w:t>
       </w:r>
       <w:r>
@@ -5144,14 +5545,7 @@
         <w:rPr>
           <w:rFonts w:hint="eastAsia"/>
         </w:rPr>
-        <w:t>集合通过</w:t>
-      </w:r>
-      <w:r>
-        <w:rPr>
-          <w:rFonts w:hint="eastAsia"/>
-        </w:rPr>
-        <w:lastRenderedPageBreak/>
-        <w:t>累加器产生的</w:t>
+        <w:t>集合通过累加器产生的</w:t>
       </w:r>
       <w:r>
         <w:rPr>
@@ -5435,13 +5829,14 @@
         <w:rPr>
           <w:rFonts w:hint="eastAsia"/>
         </w:rPr>
-        <w:t>实验结果</w:t>
-      </w:r>
-    </w:p>
-    <w:p>
-      <w:r>
-        <w:rPr>
-          <w:rFonts w:hint="eastAsia"/>
+        <w:t>仿真实验</w:t>
+      </w:r>
+    </w:p>
+    <w:p>
+      <w:r>
+        <w:rPr>
+          <w:rFonts w:hint="eastAsia"/>
+          <w:highlight w:val="yellow"/>
         </w:rPr>
         <w:t>可搜索加密模型在检索关键词时会带来额外的计算开销，因此相比较普通的关键词查找，可搜索加密在检索时也会更加消耗时间</w:t>
       </w:r>
@@ -6178,6 +6573,7 @@
               <w:rPr>
                 <w:rFonts w:hint="eastAsia"/>
               </w:rPr>
+              <w:lastRenderedPageBreak/>
               <w:t xml:space="preserve">加密搜索 </w:t>
             </w:r>
             <w:r>
@@ -6661,7 +7057,6 @@
     <w:p/>
     <w:p>
       <w:r>
-        <w:lastRenderedPageBreak/>
         <w:t>3000</w:t>
       </w:r>
       <w:r>
@@ -7641,7 +8036,19 @@
         <w:rPr>
           <w:rFonts w:hint="eastAsia"/>
         </w:rPr>
-        <w:t>我们的理论计算。</w:t>
+        <w:t>我们的</w:t>
+      </w:r>
+      <w:r>
+        <w:rPr>
+          <w:rFonts w:hint="eastAsia"/>
+        </w:rPr>
+        <w:t>预期</w:t>
+      </w:r>
+      <w:r>
+        <w:rPr>
+          <w:rFonts w:hint="eastAsia"/>
+        </w:rPr>
+        <w:t>。</w:t>
       </w:r>
     </w:p>
     <w:p>
@@ -7739,7 +8146,19 @@
               <w:rPr>
                 <w:rFonts w:hint="eastAsia"/>
               </w:rPr>
-              <w:t>服务器还是客户端</w:t>
+              <w:t>服务器</w:t>
+            </w:r>
+            <w:r>
+              <w:rPr>
+                <w:rFonts w:hint="eastAsia"/>
+              </w:rPr>
+              <w:t>/</w:t>
+            </w:r>
+            <w:r>
+              <w:rPr>
+                <w:rFonts w:hint="eastAsia"/>
+              </w:rPr>
+              <w:t>客户端</w:t>
             </w:r>
           </w:p>
         </w:tc>
@@ -7757,6 +8176,7 @@
               <w:rPr>
                 <w:rFonts w:hint="eastAsia"/>
               </w:rPr>
+              <w:lastRenderedPageBreak/>
               <w:t>C</w:t>
             </w:r>
             <w:r>
@@ -7810,16 +8230,13 @@
           </w:tcPr>
           <w:p>
             <w:r>
-              <w:t>W</w:t>
-            </w:r>
-            <w:r>
-              <w:rPr>
-                <w:rFonts w:hint="eastAsia"/>
-              </w:rPr>
-              <w:t>in</w:t>
-            </w:r>
-            <w:r>
-              <w:t>10</w:t>
+              <w:rPr>
+                <w:rFonts w:hint="eastAsia"/>
+              </w:rPr>
+              <w:t>Windows</w:t>
+            </w:r>
+            <w:r>
+              <w:t xml:space="preserve"> 10 </w:t>
             </w:r>
           </w:p>
         </w:tc>
@@ -7872,11 +8289,29 @@
               <w:rPr>
                 <w:rFonts w:hint="eastAsia"/>
               </w:rPr>
-              <w:t>：英特尔i</w:t>
+              <w:t>：</w:t>
+            </w:r>
+            <w:r>
+              <w:rPr>
+                <w:rFonts w:hint="eastAsia"/>
+              </w:rPr>
+              <w:t>I</w:t>
+            </w:r>
+            <w:r>
+              <w:t xml:space="preserve">ntel </w:t>
+            </w:r>
+            <w:r>
+              <w:rPr>
+                <w:rFonts w:hint="eastAsia"/>
+              </w:rPr>
+              <w:t>i</w:t>
             </w:r>
             <w:r>
               <w:t>5-8250U</w:t>
             </w:r>
+            <w:r>
+              <w:t>@??GHz</w:t>
+            </w:r>
           </w:p>
           <w:p>
             <w:r>
@@ -7888,6 +8323,9 @@
             <w:r>
               <w:t>GB</w:t>
             </w:r>
+            <w:r>
+              <w:t xml:space="preserve"> DDR4</w:t>
+            </w:r>
           </w:p>
           <w:p>
             <w:r>
@@ -7913,8 +8351,19 @@
               <w:t>Win</w:t>
             </w:r>
             <w:r>
+              <w:rPr>
+                <w:rFonts w:hint="eastAsia"/>
+              </w:rPr>
+              <w:t>dows</w:t>
+            </w:r>
+            <w:r>
               <w:t>10</w:t>
             </w:r>
+            <w:r>
+              <w:t xml:space="preserve"> p</w:t>
+            </w:r>
+            <w:bookmarkStart w:id="0" w:name="_GoBack"/>
+            <w:bookmarkEnd w:id="0"/>
           </w:p>
         </w:tc>
         <w:tc>
@@ -7982,13 +8431,49 @@
             <w:r>
               <w:t>6GB</w:t>
             </w:r>
-          </w:p>
-          <w:p>
-            <w:r>
-              <w:rPr>
-                <w:rFonts w:hint="eastAsia"/>
-              </w:rPr>
-              <w:t>显卡：1</w:t>
+            <w:r>
+              <w:t xml:space="preserve"> DDR4</w:t>
+            </w:r>
+          </w:p>
+          <w:p>
+            <w:r>
+              <w:rPr>
+                <w:rFonts w:hint="eastAsia"/>
+              </w:rPr>
+              <w:t>显卡：</w:t>
+            </w:r>
+            <w:r>
+              <w:rPr>
+                <w:rFonts w:hint="eastAsia"/>
+              </w:rPr>
+              <w:t>nvidia</w:t>
+            </w:r>
+            <w:r>
+              <w:t xml:space="preserve"> </w:t>
+            </w:r>
+            <w:r>
+              <w:rPr>
+                <w:rFonts w:hint="eastAsia"/>
+              </w:rPr>
+              <w:t>GeForce</w:t>
+            </w:r>
+            <w:r>
+              <w:t xml:space="preserve"> </w:t>
+            </w:r>
+            <w:r>
+              <w:rPr>
+                <w:rFonts w:hint="eastAsia"/>
+              </w:rPr>
+              <w:t>GT</w:t>
+            </w:r>
+            <w:r>
+              <w:t xml:space="preserve">X </w:t>
+            </w:r>
+            <w:r>
+              <w:rPr>
+                <w:rFonts w:hint="eastAsia"/>
+              </w:rPr>
+              <w:t>1</w:t>
             </w:r>
             <w:r>
               <w:t>050</w:t>
@@ -8055,7 +8540,7 @@
           <v:shape id="_x0000_i1028" type="#_x0000_t75" style="width:254.1pt;height:238.3pt" o:ole="">
             <v:imagedata r:id="rId20" o:title=""/>
           </v:shape>
-          <o:OLEObject Type="Embed" ProgID="Visio.Drawing.15" ShapeID="_x0000_i1028" DrawAspect="Content" ObjectID="_1621972644" r:id="rId21"/>
+          <o:OLEObject Type="Embed" ProgID="Visio.Drawing.15" ShapeID="_x0000_i1028" DrawAspect="Content" ObjectID="_1623098417" r:id="rId21"/>
         </w:object>
       </w:r>
     </w:p>
@@ -8351,6 +8836,7 @@
           <w:rFonts w:ascii="宋体" w:eastAsia="宋体" w:hAnsi="宋体" w:hint="eastAsia"/>
           <w:szCs w:val="21"/>
         </w:rPr>
+        <w:lastRenderedPageBreak/>
         <w:t>6月－9月，完成加密搜索网盘原型设计，进行集成测试；</w:t>
       </w:r>
     </w:p>
@@ -8519,7 +9005,6 @@
           <w:rFonts w:ascii="宋体" w:eastAsia="宋体" w:hAnsi="宋体" w:hint="eastAsia"/>
           <w:szCs w:val="21"/>
         </w:rPr>
-        <w:lastRenderedPageBreak/>
         <w:t>参考</w:t>
       </w:r>
       <w:r>
@@ -8796,7 +9281,15 @@
           <w:rFonts w:ascii="Times New Roman" w:eastAsia="宋体" w:hAnsi="Times New Roman" w:cs="Times New Roman"/>
           <w:szCs w:val="21"/>
         </w:rPr>
-        <w:t>HAHN F, KERSCHBAUM F. Searchable encryption with secure and efficient updates[C]//ACM CCS. 2014:310-320.</w:t>
+        <w:t>HAHN F, KERSCHBAUM F. Searchable encryption with secure and efficient updates</w:t>
+      </w:r>
+      <w:r>
+        <w:rPr>
+          <w:rFonts w:ascii="Times New Roman" w:eastAsia="宋体" w:hAnsi="Times New Roman" w:cs="Times New Roman"/>
+          <w:szCs w:val="21"/>
+        </w:rPr>
+        <w:lastRenderedPageBreak/>
+        <w:t>[C]//ACM CCS. 2014:310-320.</w:t>
       </w:r>
     </w:p>
     <w:p>
@@ -8889,7 +9382,7 @@
         <w:ind w:left="420" w:firstLineChars="0" w:firstLine="0"/>
         <w:mirrorIndents/>
         <w:rPr>
-          <w:rFonts w:ascii="Times New Roman" w:eastAsia="宋体" w:hAnsi="Times New Roman" w:cs="Times New Roman" w:hint="eastAsia"/>
+          <w:rFonts w:ascii="Times New Roman" w:eastAsia="宋体" w:hAnsi="Times New Roman" w:cs="Times New Roman"/>
           <w:szCs w:val="21"/>
         </w:rPr>
       </w:pPr>
@@ -8906,16 +9399,15 @@
         <w:ind w:firstLineChars="0"/>
         <w:mirrorIndents/>
         <w:rPr>
-          <w:rFonts w:ascii="Times New Roman" w:eastAsia="宋体" w:hAnsi="Times New Roman" w:cs="Times New Roman" w:hint="eastAsia"/>
-          <w:szCs w:val="21"/>
-        </w:rPr>
-      </w:pPr>
-      <w:r>
-        <w:rPr>
           <w:rFonts w:ascii="Times New Roman" w:eastAsia="宋体" w:hAnsi="Times New Roman" w:cs="Times New Roman"/>
           <w:szCs w:val="21"/>
         </w:rPr>
-        <w:lastRenderedPageBreak/>
+      </w:pPr>
+      <w:r>
+        <w:rPr>
+          <w:rFonts w:ascii="Times New Roman" w:eastAsia="宋体" w:hAnsi="Times New Roman" w:cs="Times New Roman"/>
+          <w:szCs w:val="21"/>
+        </w:rPr>
         <w:t>WANG P, WANG H, PIEPRZYK J. A new dynamic accumulator for batch updates[C]//International Conference Information and Communications Security (ICICS 2007). 2007: 98-112.</w:t>
       </w:r>
     </w:p>
@@ -9234,13 +9726,13 @@
     </w:lvl>
   </w:abstractNum>
   <w:abstractNum w:abstractNumId="3" w15:restartNumberingAfterBreak="0">
-    <w:nsid w:val="2C7B31E3"/>
+    <w:nsid w:val="214760AA"/>
     <w:multiLevelType w:val="hybridMultilevel"/>
-    <w:tmpl w:val="B98474F0"/>
-    <w:lvl w:ilvl="0" w:tplc="C720C3D8">
+    <w:tmpl w:val="A464285A"/>
+    <w:lvl w:ilvl="0" w:tplc="0D38A19E">
       <w:start w:val="1"/>
       <w:numFmt w:val="decimal"/>
-      <w:lvlText w:val="%1）"/>
+      <w:lvlText w:val="%1."/>
       <w:lvlJc w:val="left"/>
       <w:pPr>
         <w:ind w:left="360" w:hanging="360"/>
@@ -9323,102 +9815,16 @@
     </w:lvl>
   </w:abstractNum>
   <w:abstractNum w:abstractNumId="4" w15:restartNumberingAfterBreak="0">
-    <w:nsid w:val="43223646"/>
+    <w:nsid w:val="2C7B31E3"/>
     <w:multiLevelType w:val="hybridMultilevel"/>
-    <w:tmpl w:val="A95EF27E"/>
-    <w:lvl w:ilvl="0" w:tplc="04090011">
-      <w:start w:val="1"/>
-      <w:numFmt w:val="decimal"/>
-      <w:lvlText w:val="%1)"/>
-      <w:lvlJc w:val="left"/>
-      <w:pPr>
-        <w:ind w:left="420" w:hanging="420"/>
-      </w:pPr>
-    </w:lvl>
-    <w:lvl w:ilvl="1" w:tplc="04090019">
-      <w:start w:val="1"/>
-      <w:numFmt w:val="lowerLetter"/>
-      <w:lvlText w:val="%2)"/>
-      <w:lvlJc w:val="left"/>
-      <w:pPr>
-        <w:ind w:left="840" w:hanging="420"/>
-      </w:pPr>
-    </w:lvl>
-    <w:lvl w:ilvl="2" w:tplc="0409001B" w:tentative="1">
-      <w:start w:val="1"/>
-      <w:numFmt w:val="lowerRoman"/>
-      <w:lvlText w:val="%3."/>
-      <w:lvlJc w:val="right"/>
-      <w:pPr>
-        <w:ind w:left="1260" w:hanging="420"/>
-      </w:pPr>
-    </w:lvl>
-    <w:lvl w:ilvl="3" w:tplc="0409000F" w:tentative="1">
-      <w:start w:val="1"/>
-      <w:numFmt w:val="decimal"/>
-      <w:lvlText w:val="%4."/>
-      <w:lvlJc w:val="left"/>
-      <w:pPr>
-        <w:ind w:left="1680" w:hanging="420"/>
-      </w:pPr>
-    </w:lvl>
-    <w:lvl w:ilvl="4" w:tplc="04090019" w:tentative="1">
-      <w:start w:val="1"/>
-      <w:numFmt w:val="lowerLetter"/>
-      <w:lvlText w:val="%5)"/>
-      <w:lvlJc w:val="left"/>
-      <w:pPr>
-        <w:ind w:left="2100" w:hanging="420"/>
-      </w:pPr>
-    </w:lvl>
-    <w:lvl w:ilvl="5" w:tplc="0409001B" w:tentative="1">
-      <w:start w:val="1"/>
-      <w:numFmt w:val="lowerRoman"/>
-      <w:lvlText w:val="%6."/>
-      <w:lvlJc w:val="right"/>
-      <w:pPr>
-        <w:ind w:left="2520" w:hanging="420"/>
-      </w:pPr>
-    </w:lvl>
-    <w:lvl w:ilvl="6" w:tplc="0409000F" w:tentative="1">
-      <w:start w:val="1"/>
-      <w:numFmt w:val="decimal"/>
-      <w:lvlText w:val="%7."/>
-      <w:lvlJc w:val="left"/>
-      <w:pPr>
-        <w:ind w:left="2940" w:hanging="420"/>
-      </w:pPr>
-    </w:lvl>
-    <w:lvl w:ilvl="7" w:tplc="04090019" w:tentative="1">
-      <w:start w:val="1"/>
-      <w:numFmt w:val="lowerLetter"/>
-      <w:lvlText w:val="%8)"/>
-      <w:lvlJc w:val="left"/>
-      <w:pPr>
-        <w:ind w:left="3360" w:hanging="420"/>
-      </w:pPr>
-    </w:lvl>
-    <w:lvl w:ilvl="8" w:tplc="0409001B" w:tentative="1">
-      <w:start w:val="1"/>
-      <w:numFmt w:val="lowerRoman"/>
-      <w:lvlText w:val="%9."/>
-      <w:lvlJc w:val="right"/>
-      <w:pPr>
-        <w:ind w:left="3780" w:hanging="420"/>
-      </w:pPr>
-    </w:lvl>
-  </w:abstractNum>
-  <w:abstractNum w:abstractNumId="5" w15:restartNumberingAfterBreak="0">
-    <w:nsid w:val="4DED4365"/>
-    <w:multiLevelType w:val="hybridMultilevel"/>
-    <w:tmpl w:val="56BCE1C2"/>
-    <w:lvl w:ilvl="0" w:tplc="12BE82B8">
+    <w:tmpl w:val="B98474F0"/>
+    <w:lvl w:ilvl="0" w:tplc="C720C3D8">
       <w:start w:val="1"/>
       <w:numFmt w:val="decimal"/>
       <w:lvlText w:val="%1）"/>
       <w:lvlJc w:val="left"/>
       <w:pPr>
-        <w:ind w:left="780" w:hanging="360"/>
+        <w:ind w:left="360" w:hanging="360"/>
       </w:pPr>
       <w:rPr>
         <w:rFonts w:hint="default"/>
@@ -9430,7 +9836,7 @@
       <w:lvlText w:val="%2)"/>
       <w:lvlJc w:val="left"/>
       <w:pPr>
-        <w:ind w:left="1260" w:hanging="420"/>
+        <w:ind w:left="840" w:hanging="420"/>
       </w:pPr>
     </w:lvl>
     <w:lvl w:ilvl="2" w:tplc="0409001B" w:tentative="1">
@@ -9439,7 +9845,7 @@
       <w:lvlText w:val="%3."/>
       <w:lvlJc w:val="right"/>
       <w:pPr>
-        <w:ind w:left="1680" w:hanging="420"/>
+        <w:ind w:left="1260" w:hanging="420"/>
       </w:pPr>
     </w:lvl>
     <w:lvl w:ilvl="3" w:tplc="0409000F" w:tentative="1">
@@ -9448,7 +9854,7 @@
       <w:lvlText w:val="%4."/>
       <w:lvlJc w:val="left"/>
       <w:pPr>
-        <w:ind w:left="2100" w:hanging="420"/>
+        <w:ind w:left="1680" w:hanging="420"/>
       </w:pPr>
     </w:lvl>
     <w:lvl w:ilvl="4" w:tplc="04090019" w:tentative="1">
@@ -9457,7 +9863,7 @@
       <w:lvlText w:val="%5)"/>
       <w:lvlJc w:val="left"/>
       <w:pPr>
-        <w:ind w:left="2520" w:hanging="420"/>
+        <w:ind w:left="2100" w:hanging="420"/>
       </w:pPr>
     </w:lvl>
     <w:lvl w:ilvl="5" w:tplc="0409001B" w:tentative="1">
@@ -9466,7 +9872,7 @@
       <w:lvlText w:val="%6."/>
       <w:lvlJc w:val="right"/>
       <w:pPr>
-        <w:ind w:left="2940" w:hanging="420"/>
+        <w:ind w:left="2520" w:hanging="420"/>
       </w:pPr>
     </w:lvl>
     <w:lvl w:ilvl="6" w:tplc="0409000F" w:tentative="1">
@@ -9475,7 +9881,7 @@
       <w:lvlText w:val="%7."/>
       <w:lvlJc w:val="left"/>
       <w:pPr>
-        <w:ind w:left="3360" w:hanging="420"/>
+        <w:ind w:left="2940" w:hanging="420"/>
       </w:pPr>
     </w:lvl>
     <w:lvl w:ilvl="7" w:tplc="04090019" w:tentative="1">
@@ -9484,7 +9890,7 @@
       <w:lvlText w:val="%8)"/>
       <w:lvlJc w:val="left"/>
       <w:pPr>
-        <w:ind w:left="3780" w:hanging="420"/>
+        <w:ind w:left="3360" w:hanging="420"/>
       </w:pPr>
     </w:lvl>
     <w:lvl w:ilvl="8" w:tplc="0409001B" w:tentative="1">
@@ -9493,11 +9899,186 @@
       <w:lvlText w:val="%9."/>
       <w:lvlJc w:val="right"/>
       <w:pPr>
-        <w:ind w:left="4200" w:hanging="420"/>
+        <w:ind w:left="3780" w:hanging="420"/>
+      </w:pPr>
+    </w:lvl>
+  </w:abstractNum>
+  <w:abstractNum w:abstractNumId="5" w15:restartNumberingAfterBreak="0">
+    <w:nsid w:val="43223646"/>
+    <w:multiLevelType w:val="hybridMultilevel"/>
+    <w:tmpl w:val="A95EF27E"/>
+    <w:lvl w:ilvl="0" w:tplc="04090011">
+      <w:start w:val="1"/>
+      <w:numFmt w:val="decimal"/>
+      <w:lvlText w:val="%1)"/>
+      <w:lvlJc w:val="left"/>
+      <w:pPr>
+        <w:ind w:left="420" w:hanging="420"/>
+      </w:pPr>
+    </w:lvl>
+    <w:lvl w:ilvl="1" w:tplc="04090019">
+      <w:start w:val="1"/>
+      <w:numFmt w:val="lowerLetter"/>
+      <w:lvlText w:val="%2)"/>
+      <w:lvlJc w:val="left"/>
+      <w:pPr>
+        <w:ind w:left="840" w:hanging="420"/>
+      </w:pPr>
+    </w:lvl>
+    <w:lvl w:ilvl="2" w:tplc="0409001B" w:tentative="1">
+      <w:start w:val="1"/>
+      <w:numFmt w:val="lowerRoman"/>
+      <w:lvlText w:val="%3."/>
+      <w:lvlJc w:val="right"/>
+      <w:pPr>
+        <w:ind w:left="1260" w:hanging="420"/>
+      </w:pPr>
+    </w:lvl>
+    <w:lvl w:ilvl="3" w:tplc="0409000F" w:tentative="1">
+      <w:start w:val="1"/>
+      <w:numFmt w:val="decimal"/>
+      <w:lvlText w:val="%4."/>
+      <w:lvlJc w:val="left"/>
+      <w:pPr>
+        <w:ind w:left="1680" w:hanging="420"/>
+      </w:pPr>
+    </w:lvl>
+    <w:lvl w:ilvl="4" w:tplc="04090019" w:tentative="1">
+      <w:start w:val="1"/>
+      <w:numFmt w:val="lowerLetter"/>
+      <w:lvlText w:val="%5)"/>
+      <w:lvlJc w:val="left"/>
+      <w:pPr>
+        <w:ind w:left="2100" w:hanging="420"/>
+      </w:pPr>
+    </w:lvl>
+    <w:lvl w:ilvl="5" w:tplc="0409001B" w:tentative="1">
+      <w:start w:val="1"/>
+      <w:numFmt w:val="lowerRoman"/>
+      <w:lvlText w:val="%6."/>
+      <w:lvlJc w:val="right"/>
+      <w:pPr>
+        <w:ind w:left="2520" w:hanging="420"/>
+      </w:pPr>
+    </w:lvl>
+    <w:lvl w:ilvl="6" w:tplc="0409000F" w:tentative="1">
+      <w:start w:val="1"/>
+      <w:numFmt w:val="decimal"/>
+      <w:lvlText w:val="%7."/>
+      <w:lvlJc w:val="left"/>
+      <w:pPr>
+        <w:ind w:left="2940" w:hanging="420"/>
+      </w:pPr>
+    </w:lvl>
+    <w:lvl w:ilvl="7" w:tplc="04090019" w:tentative="1">
+      <w:start w:val="1"/>
+      <w:numFmt w:val="lowerLetter"/>
+      <w:lvlText w:val="%8)"/>
+      <w:lvlJc w:val="left"/>
+      <w:pPr>
+        <w:ind w:left="3360" w:hanging="420"/>
+      </w:pPr>
+    </w:lvl>
+    <w:lvl w:ilvl="8" w:tplc="0409001B" w:tentative="1">
+      <w:start w:val="1"/>
+      <w:numFmt w:val="lowerRoman"/>
+      <w:lvlText w:val="%9."/>
+      <w:lvlJc w:val="right"/>
+      <w:pPr>
+        <w:ind w:left="3780" w:hanging="420"/>
       </w:pPr>
     </w:lvl>
   </w:abstractNum>
   <w:abstractNum w:abstractNumId="6" w15:restartNumberingAfterBreak="0">
+    <w:nsid w:val="4DED4365"/>
+    <w:multiLevelType w:val="hybridMultilevel"/>
+    <w:tmpl w:val="56BCE1C2"/>
+    <w:lvl w:ilvl="0" w:tplc="12BE82B8">
+      <w:start w:val="1"/>
+      <w:numFmt w:val="decimal"/>
+      <w:lvlText w:val="%1）"/>
+      <w:lvlJc w:val="left"/>
+      <w:pPr>
+        <w:ind w:left="780" w:hanging="360"/>
+      </w:pPr>
+      <w:rPr>
+        <w:rFonts w:hint="default"/>
+      </w:rPr>
+    </w:lvl>
+    <w:lvl w:ilvl="1" w:tplc="04090019" w:tentative="1">
+      <w:start w:val="1"/>
+      <w:numFmt w:val="lowerLetter"/>
+      <w:lvlText w:val="%2)"/>
+      <w:lvlJc w:val="left"/>
+      <w:pPr>
+        <w:ind w:left="1260" w:hanging="420"/>
+      </w:pPr>
+    </w:lvl>
+    <w:lvl w:ilvl="2" w:tplc="0409001B" w:tentative="1">
+      <w:start w:val="1"/>
+      <w:numFmt w:val="lowerRoman"/>
+      <w:lvlText w:val="%3."/>
+      <w:lvlJc w:val="right"/>
+      <w:pPr>
+        <w:ind w:left="1680" w:hanging="420"/>
+      </w:pPr>
+    </w:lvl>
+    <w:lvl w:ilvl="3" w:tplc="0409000F" w:tentative="1">
+      <w:start w:val="1"/>
+      <w:numFmt w:val="decimal"/>
+      <w:lvlText w:val="%4."/>
+      <w:lvlJc w:val="left"/>
+      <w:pPr>
+        <w:ind w:left="2100" w:hanging="420"/>
+      </w:pPr>
+    </w:lvl>
+    <w:lvl w:ilvl="4" w:tplc="04090019" w:tentative="1">
+      <w:start w:val="1"/>
+      <w:numFmt w:val="lowerLetter"/>
+      <w:lvlText w:val="%5)"/>
+      <w:lvlJc w:val="left"/>
+      <w:pPr>
+        <w:ind w:left="2520" w:hanging="420"/>
+      </w:pPr>
+    </w:lvl>
+    <w:lvl w:ilvl="5" w:tplc="0409001B" w:tentative="1">
+      <w:start w:val="1"/>
+      <w:numFmt w:val="lowerRoman"/>
+      <w:lvlText w:val="%6."/>
+      <w:lvlJc w:val="right"/>
+      <w:pPr>
+        <w:ind w:left="2940" w:hanging="420"/>
+      </w:pPr>
+    </w:lvl>
+    <w:lvl w:ilvl="6" w:tplc="0409000F" w:tentative="1">
+      <w:start w:val="1"/>
+      <w:numFmt w:val="decimal"/>
+      <w:lvlText w:val="%7."/>
+      <w:lvlJc w:val="left"/>
+      <w:pPr>
+        <w:ind w:left="3360" w:hanging="420"/>
+      </w:pPr>
+    </w:lvl>
+    <w:lvl w:ilvl="7" w:tplc="04090019" w:tentative="1">
+      <w:start w:val="1"/>
+      <w:numFmt w:val="lowerLetter"/>
+      <w:lvlText w:val="%8)"/>
+      <w:lvlJc w:val="left"/>
+      <w:pPr>
+        <w:ind w:left="3780" w:hanging="420"/>
+      </w:pPr>
+    </w:lvl>
+    <w:lvl w:ilvl="8" w:tplc="0409001B" w:tentative="1">
+      <w:start w:val="1"/>
+      <w:numFmt w:val="lowerRoman"/>
+      <w:lvlText w:val="%9."/>
+      <w:lvlJc w:val="right"/>
+      <w:pPr>
+        <w:ind w:left="4200" w:hanging="420"/>
+      </w:pPr>
+    </w:lvl>
+  </w:abstractNum>
+  <w:abstractNum w:abstractNumId="7" w15:restartNumberingAfterBreak="0">
     <w:nsid w:val="4E85199B"/>
     <w:multiLevelType w:val="multilevel"/>
     <w:tmpl w:val="138EB0CC"/>
@@ -9618,7 +10199,7 @@
       </w:rPr>
     </w:lvl>
   </w:abstractNum>
-  <w:abstractNum w:abstractNumId="7" w15:restartNumberingAfterBreak="0">
+  <w:abstractNum w:abstractNumId="8" w15:restartNumberingAfterBreak="0">
     <w:nsid w:val="4F897272"/>
     <w:multiLevelType w:val="hybridMultilevel"/>
     <w:tmpl w:val="B7E2CA1C"/>
@@ -9707,7 +10288,7 @@
       </w:pPr>
     </w:lvl>
   </w:abstractNum>
-  <w:abstractNum w:abstractNumId="8" w15:restartNumberingAfterBreak="0">
+  <w:abstractNum w:abstractNumId="9" w15:restartNumberingAfterBreak="0">
     <w:nsid w:val="51486F97"/>
     <w:multiLevelType w:val="hybridMultilevel"/>
     <w:tmpl w:val="D7F2E5AC"/>
@@ -9796,7 +10377,7 @@
       </w:pPr>
     </w:lvl>
   </w:abstractNum>
-  <w:abstractNum w:abstractNumId="9" w15:restartNumberingAfterBreak="0">
+  <w:abstractNum w:abstractNumId="10" w15:restartNumberingAfterBreak="0">
     <w:nsid w:val="5C5A3A35"/>
     <w:multiLevelType w:val="hybridMultilevel"/>
     <w:tmpl w:val="2146D244"/>
@@ -9885,7 +10466,7 @@
       </w:pPr>
     </w:lvl>
   </w:abstractNum>
-  <w:abstractNum w:abstractNumId="10" w15:restartNumberingAfterBreak="0">
+  <w:abstractNum w:abstractNumId="11" w15:restartNumberingAfterBreak="0">
     <w:nsid w:val="5EEE0896"/>
     <w:multiLevelType w:val="hybridMultilevel"/>
     <w:tmpl w:val="6E2601DC"/>
@@ -9974,7 +10555,7 @@
       </w:pPr>
     </w:lvl>
   </w:abstractNum>
-  <w:abstractNum w:abstractNumId="11" w15:restartNumberingAfterBreak="0">
+  <w:abstractNum w:abstractNumId="12" w15:restartNumberingAfterBreak="0">
     <w:nsid w:val="65F41B15"/>
     <w:multiLevelType w:val="hybridMultilevel"/>
     <w:tmpl w:val="CD5CEB86"/>
@@ -10069,37 +10650,40 @@
     <w:abstractNumId w:val="2"/>
   </w:num>
   <w:num w:numId="2">
+    <w:abstractNumId w:val="5"/>
+  </w:num>
+  <w:num w:numId="3">
+    <w:abstractNumId w:val="6"/>
+  </w:num>
+  <w:num w:numId="4">
     <w:abstractNumId w:val="4"/>
   </w:num>
-  <w:num w:numId="3">
-    <w:abstractNumId w:val="5"/>
-  </w:num>
-  <w:num w:numId="4">
-    <w:abstractNumId w:val="3"/>
-  </w:num>
   <w:num w:numId="5">
-    <w:abstractNumId w:val="8"/>
+    <w:abstractNumId w:val="9"/>
   </w:num>
   <w:num w:numId="6">
-    <w:abstractNumId w:val="9"/>
+    <w:abstractNumId w:val="10"/>
   </w:num>
   <w:num w:numId="7">
-    <w:abstractNumId w:val="11"/>
+    <w:abstractNumId w:val="12"/>
   </w:num>
   <w:num w:numId="8">
-    <w:abstractNumId w:val="6"/>
+    <w:abstractNumId w:val="7"/>
   </w:num>
   <w:num w:numId="9">
     <w:abstractNumId w:val="0"/>
   </w:num>
   <w:num w:numId="10">
-    <w:abstractNumId w:val="7"/>
+    <w:abstractNumId w:val="8"/>
   </w:num>
   <w:num w:numId="11">
-    <w:abstractNumId w:val="10"/>
+    <w:abstractNumId w:val="11"/>
   </w:num>
   <w:num w:numId="12">
     <w:abstractNumId w:val="1"/>
+  </w:num>
+  <w:num w:numId="13">
+    <w:abstractNumId w:val="3"/>
   </w:num>
 </w:numbering>
 </file>
@@ -11123,7 +11707,7 @@
 </file>
 
 <file path=customXml/itemProps1.xml><?xml version="1.0" encoding="utf-8"?>
-<ds:datastoreItem xmlns:ds="http://schemas.openxmlformats.org/officeDocument/2006/customXml" ds:itemID="{1D5ACE01-A1CC-4F3C-A46B-C734C6150976}">
+<ds:datastoreItem xmlns:ds="http://schemas.openxmlformats.org/officeDocument/2006/customXml" ds:itemID="{7F9117A4-BE97-42BC-8F7C-C006EAC03AD2}">
   <ds:schemaRefs>
     <ds:schemaRef ds:uri="http://schemas.openxmlformats.org/officeDocument/2006/bibliography"/>
   </ds:schemaRefs>
